--- a/Document/[WinAPI]CrazyArcade_개발문서.docx
+++ b/Document/[WinAPI]CrazyArcade_개발문서.docx
@@ -1,6 +1,6 @@
 
 <file path=word/document.xml><?xml version="1.0" encoding="utf-8"?>
-<w:document xmlns:wpc="http://schemas.microsoft.com/office/word/2010/wordprocessingCanvas" xmlns:cx="http://schemas.microsoft.com/office/drawing/2014/chartex" xmlns:cx1="http://schemas.microsoft.com/office/drawing/2015/9/8/chartex" xmlns:cx2="http://schemas.microsoft.com/office/drawing/2015/10/21/chartex" xmlns:cx3="http://schemas.microsoft.com/office/drawing/2016/5/9/chartex" xmlns:cx4="http://schemas.microsoft.com/office/drawing/2016/5/10/chartex" xmlns:cx5="http://schemas.microsoft.com/office/drawing/2016/5/11/chartex" xmlns:cx6="http://schemas.microsoft.com/office/drawing/2016/5/12/chartex" xmlns:cx7="http://schemas.microsoft.com/office/drawing/2016/5/13/chartex" xmlns:cx8="http://schemas.microsoft.com/office/drawing/2016/5/14/chartex" xmlns:mc="http://schemas.openxmlformats.org/markup-compatibility/2006" xmlns:aink="http://schemas.microsoft.com/office/drawing/2016/ink" xmlns:am3d="http://schemas.microsoft.com/office/drawing/2017/model3d" xmlns:o="urn:schemas-microsoft-com:office:office" xmlns:r="http://schemas.openxmlformats.org/officeDocument/2006/relationships" xmlns:m="http://schemas.openxmlformats.org/officeDocument/2006/math" xmlns:v="urn:schemas-microsoft-com:vml" xmlns:wp14="http://schemas.microsoft.com/office/word/2010/wordprocessingDrawing" xmlns:wp="http://schemas.openxmlformats.org/drawingml/2006/wordprocessingDrawing" xmlns:w10="urn:schemas-microsoft-com:office:word" xmlns:w="http://schemas.openxmlformats.org/wordprocessingml/2006/main" xmlns:w14="http://schemas.microsoft.com/office/word/2010/wordml" xmlns:w15="http://schemas.microsoft.com/office/word/2012/wordml" xmlns:w16cex="http://schemas.microsoft.com/office/word/2018/wordml/cex" xmlns:w16cid="http://schemas.microsoft.com/office/word/2016/wordml/cid" xmlns:w16="http://schemas.microsoft.com/office/word/2018/wordml" xmlns:w16sdtdh="http://schemas.microsoft.com/office/word/2020/wordml/sdtdatahash" xmlns:w16se="http://schemas.microsoft.com/office/word/2015/wordml/symex" xmlns:wpg="http://schemas.microsoft.com/office/word/2010/wordprocessingGroup" xmlns:wpi="http://schemas.microsoft.com/office/word/2010/wordprocessingInk" xmlns:wne="http://schemas.microsoft.com/office/word/2006/wordml" xmlns:wps="http://schemas.microsoft.com/office/word/2010/wordprocessingShape" mc:Ignorable="w14 w15 w16se w16cid w16 w16cex w16sdtdh wp14">
+<w:document xmlns:wpc="http://schemas.microsoft.com/office/word/2010/wordprocessingCanvas" xmlns:cx="http://schemas.microsoft.com/office/drawing/2014/chartex" xmlns:cx1="http://schemas.microsoft.com/office/drawing/2015/9/8/chartex" xmlns:cx2="http://schemas.microsoft.com/office/drawing/2015/10/21/chartex" xmlns:cx3="http://schemas.microsoft.com/office/drawing/2016/5/9/chartex" xmlns:cx4="http://schemas.microsoft.com/office/drawing/2016/5/10/chartex" xmlns:cx5="http://schemas.microsoft.com/office/drawing/2016/5/11/chartex" xmlns:cx6="http://schemas.microsoft.com/office/drawing/2016/5/12/chartex" xmlns:cx7="http://schemas.microsoft.com/office/drawing/2016/5/13/chartex" xmlns:cx8="http://schemas.microsoft.com/office/drawing/2016/5/14/chartex" xmlns:mc="http://schemas.openxmlformats.org/markup-compatibility/2006" xmlns:aink="http://schemas.microsoft.com/office/drawing/2016/ink" xmlns:am3d="http://schemas.microsoft.com/office/drawing/2017/model3d" xmlns:o="urn:schemas-microsoft-com:office:office" xmlns:oel="http://schemas.microsoft.com/office/2019/extlst" xmlns:r="http://schemas.openxmlformats.org/officeDocument/2006/relationships" xmlns:m="http://schemas.openxmlformats.org/officeDocument/2006/math" xmlns:v="urn:schemas-microsoft-com:vml" xmlns:wp14="http://schemas.microsoft.com/office/word/2010/wordprocessingDrawing" xmlns:wp="http://schemas.openxmlformats.org/drawingml/2006/wordprocessingDrawing" xmlns:w10="urn:schemas-microsoft-com:office:word" xmlns:w="http://schemas.openxmlformats.org/wordprocessingml/2006/main" xmlns:w14="http://schemas.microsoft.com/office/word/2010/wordml" xmlns:w15="http://schemas.microsoft.com/office/word/2012/wordml" xmlns:w16cex="http://schemas.microsoft.com/office/word/2018/wordml/cex" xmlns:w16cid="http://schemas.microsoft.com/office/word/2016/wordml/cid" xmlns:w16="http://schemas.microsoft.com/office/word/2018/wordml" xmlns:w16sdtdh="http://schemas.microsoft.com/office/word/2020/wordml/sdtdatahash" xmlns:w16se="http://schemas.microsoft.com/office/word/2015/wordml/symex" xmlns:wpg="http://schemas.microsoft.com/office/word/2010/wordprocessingGroup" xmlns:wpi="http://schemas.microsoft.com/office/word/2010/wordprocessingInk" xmlns:wne="http://schemas.microsoft.com/office/word/2006/wordml" xmlns:wps="http://schemas.microsoft.com/office/word/2010/wordprocessingShape" mc:Ignorable="w14 w15 w16se w16cid w16 w16cex w16sdtdh wp14">
   <w:body>
     <w:p>
       <w:pPr>
@@ -232,6 +232,7 @@
         </w:rPr>
         <w:t xml:space="preserve">: </w:t>
       </w:r>
+      <w:proofErr w:type="spellStart"/>
       <w:r>
         <w:rPr>
           <w:b/>
@@ -241,6 +242,7 @@
         </w:rPr>
         <w:t>WinAPI</w:t>
       </w:r>
+      <w:proofErr w:type="spellEnd"/>
       <w:r>
         <w:rPr>
           <w:rFonts w:hint="eastAsia"/>
@@ -862,7 +864,23 @@
           <w:rFonts w:hint="eastAsia"/>
           <w:sz w:val="22"/>
         </w:rPr>
-        <w:t xml:space="preserve"> 게임 프로젝트로 넥슨사의 크레이지 아케이드를 모작하였다.</w:t>
+        <w:t xml:space="preserve"> 게임 프로젝트로 </w:t>
+      </w:r>
+      <w:proofErr w:type="spellStart"/>
+      <w:r>
+        <w:rPr>
+          <w:rFonts w:hint="eastAsia"/>
+          <w:sz w:val="22"/>
+        </w:rPr>
+        <w:t>넥슨사의</w:t>
+      </w:r>
+      <w:proofErr w:type="spellEnd"/>
+      <w:r>
+        <w:rPr>
+          <w:rFonts w:hint="eastAsia"/>
+          <w:sz w:val="22"/>
+        </w:rPr>
+        <w:t xml:space="preserve"> 크레이지 아케이드를 모작하였다.</w:t>
       </w:r>
       <w:r>
         <w:rPr>
@@ -956,7 +974,23 @@
           <w:rFonts w:hint="eastAsia"/>
           <w:sz w:val="22"/>
         </w:rPr>
-        <w:t xml:space="preserve"> 물풍선을 맵에 배치하여</w:t>
+        <w:t xml:space="preserve"> 물풍선을 </w:t>
+      </w:r>
+      <w:proofErr w:type="spellStart"/>
+      <w:r>
+        <w:rPr>
+          <w:rFonts w:hint="eastAsia"/>
+          <w:sz w:val="22"/>
+        </w:rPr>
+        <w:t>맵에</w:t>
+      </w:r>
+      <w:proofErr w:type="spellEnd"/>
+      <w:r>
+        <w:rPr>
+          <w:rFonts w:hint="eastAsia"/>
+          <w:sz w:val="22"/>
+        </w:rPr>
+        <w:t xml:space="preserve"> 배치하여</w:t>
       </w:r>
       <w:r>
         <w:rPr>
@@ -1045,7 +1079,17 @@
           <w:bCs/>
           <w:sz w:val="22"/>
         </w:rPr>
-        <w:t>클라이언트는 W</w:t>
+        <w:t xml:space="preserve">클라이언트는 </w:t>
+      </w:r>
+      <w:proofErr w:type="spellStart"/>
+      <w:r>
+        <w:rPr>
+          <w:rFonts w:hint="eastAsia"/>
+          <w:b/>
+          <w:bCs/>
+          <w:sz w:val="22"/>
+        </w:rPr>
+        <w:t>W</w:t>
       </w:r>
       <w:r>
         <w:rPr>
@@ -1055,6 +1099,7 @@
         </w:rPr>
         <w:t>inAPI</w:t>
       </w:r>
+      <w:proofErr w:type="spellEnd"/>
       <w:r>
         <w:rPr>
           <w:sz w:val="22"/>
@@ -1076,13 +1121,23 @@
         </w:rPr>
         <w:t xml:space="preserve">클라이언트 네트워크는 </w:t>
       </w:r>
-      <w:r>
-        <w:rPr>
-          <w:b/>
-          <w:bCs/>
-          <w:sz w:val="22"/>
-        </w:rPr>
-        <w:t>AsyncSelect,</w:t>
+      <w:proofErr w:type="spellStart"/>
+      <w:r>
+        <w:rPr>
+          <w:b/>
+          <w:bCs/>
+          <w:sz w:val="22"/>
+        </w:rPr>
+        <w:t>AsyncSelect</w:t>
+      </w:r>
+      <w:proofErr w:type="spellEnd"/>
+      <w:r>
+        <w:rPr>
+          <w:b/>
+          <w:bCs/>
+          <w:sz w:val="22"/>
+        </w:rPr>
+        <w:t>,</w:t>
       </w:r>
       <w:r>
         <w:rPr>
@@ -1140,6 +1195,7 @@
         </w:rPr>
         <w:t>개의 씬(</w:t>
       </w:r>
+      <w:proofErr w:type="spellStart"/>
       <w:r>
         <w:rPr>
           <w:rFonts w:hint="eastAsia"/>
@@ -1149,6 +1205,7 @@
         </w:rPr>
         <w:t>인트로</w:t>
       </w:r>
+      <w:proofErr w:type="spellEnd"/>
       <w:r>
         <w:rPr>
           <w:rFonts w:hint="eastAsia"/>
@@ -1222,7 +1279,23 @@
           <w:rFonts w:hint="eastAsia"/>
           <w:sz w:val="22"/>
         </w:rPr>
-        <w:t>으로 구성되어있다.</w:t>
+        <w:t xml:space="preserve">으로 </w:t>
+      </w:r>
+      <w:proofErr w:type="spellStart"/>
+      <w:r>
+        <w:rPr>
+          <w:rFonts w:hint="eastAsia"/>
+          <w:sz w:val="22"/>
+        </w:rPr>
+        <w:t>구성되어있다</w:t>
+      </w:r>
+      <w:proofErr w:type="spellEnd"/>
+      <w:r>
+        <w:rPr>
+          <w:rFonts w:hint="eastAsia"/>
+          <w:sz w:val="22"/>
+        </w:rPr>
+        <w:t>.</w:t>
       </w:r>
       <w:r>
         <w:rPr>
@@ -1344,6 +1417,7 @@
           <w:szCs w:val="24"/>
         </w:rPr>
       </w:pPr>
+      <w:proofErr w:type="spellStart"/>
       <w:r>
         <w:rPr>
           <w:rFonts w:hint="eastAsia"/>
@@ -1354,6 +1428,7 @@
         </w:rPr>
         <w:t>쿼드트리</w:t>
       </w:r>
+      <w:proofErr w:type="spellEnd"/>
       <w:r>
         <w:rPr>
           <w:b/>
@@ -1361,7 +1436,27 @@
           <w:sz w:val="24"/>
           <w:szCs w:val="24"/>
         </w:rPr>
-        <w:t>(QuadTree)</w:t>
+        <w:t>(</w:t>
+      </w:r>
+      <w:proofErr w:type="spellStart"/>
+      <w:r>
+        <w:rPr>
+          <w:b/>
+          <w:bCs/>
+          <w:sz w:val="24"/>
+          <w:szCs w:val="24"/>
+        </w:rPr>
+        <w:t>QuadTree</w:t>
+      </w:r>
+      <w:proofErr w:type="spellEnd"/>
+      <w:r>
+        <w:rPr>
+          <w:b/>
+          <w:bCs/>
+          <w:sz w:val="24"/>
+          <w:szCs w:val="24"/>
+        </w:rPr>
+        <w:t>)</w:t>
       </w:r>
     </w:p>
     <w:p>
@@ -1380,13 +1475,23 @@
           <w:szCs w:val="24"/>
         </w:rPr>
       </w:pPr>
-      <w:r>
-        <w:rPr>
-          <w:rFonts w:hint="eastAsia"/>
-          <w:spacing w:val="-20"/>
-          <w:sz w:val="22"/>
-        </w:rPr>
-        <w:t xml:space="preserve">쿼드트리란 </w:t>
+      <w:proofErr w:type="spellStart"/>
+      <w:r>
+        <w:rPr>
+          <w:rFonts w:hint="eastAsia"/>
+          <w:spacing w:val="-20"/>
+          <w:sz w:val="22"/>
+        </w:rPr>
+        <w:t>쿼드트리란</w:t>
+      </w:r>
+      <w:proofErr w:type="spellEnd"/>
+      <w:r>
+        <w:rPr>
+          <w:rFonts w:hint="eastAsia"/>
+          <w:spacing w:val="-20"/>
+          <w:sz w:val="22"/>
+        </w:rPr>
+        <w:t xml:space="preserve"> </w:t>
       </w:r>
       <w:r>
         <w:rPr>
@@ -1413,13 +1518,23 @@
         </w:rPr>
         <w:t xml:space="preserve"> </w:t>
       </w:r>
-      <w:r>
-        <w:rPr>
-          <w:rFonts w:hint="eastAsia"/>
-          <w:spacing w:val="-20"/>
-          <w:sz w:val="22"/>
-        </w:rPr>
-        <w:t xml:space="preserve">맵을 분할하며 </w:t>
+      <w:proofErr w:type="spellStart"/>
+      <w:r>
+        <w:rPr>
+          <w:rFonts w:hint="eastAsia"/>
+          <w:spacing w:val="-20"/>
+          <w:sz w:val="22"/>
+        </w:rPr>
+        <w:t>맵을</w:t>
+      </w:r>
+      <w:proofErr w:type="spellEnd"/>
+      <w:r>
+        <w:rPr>
+          <w:rFonts w:hint="eastAsia"/>
+          <w:spacing w:val="-20"/>
+          <w:sz w:val="22"/>
+        </w:rPr>
+        <w:t xml:space="preserve"> 분할하며 </w:t>
       </w:r>
       <w:r>
         <w:rPr>
@@ -1510,13 +1625,23 @@
         </w:rPr>
         <w:t xml:space="preserve">한계까지 </w:t>
       </w:r>
-      <w:r>
-        <w:rPr>
-          <w:rFonts w:hint="eastAsia"/>
-          <w:spacing w:val="-20"/>
-          <w:sz w:val="22"/>
-        </w:rPr>
-        <w:t>맵을 분할한다.</w:t>
+      <w:proofErr w:type="spellStart"/>
+      <w:r>
+        <w:rPr>
+          <w:rFonts w:hint="eastAsia"/>
+          <w:spacing w:val="-20"/>
+          <w:sz w:val="22"/>
+        </w:rPr>
+        <w:t>맵을</w:t>
+      </w:r>
+      <w:proofErr w:type="spellEnd"/>
+      <w:r>
+        <w:rPr>
+          <w:rFonts w:hint="eastAsia"/>
+          <w:spacing w:val="-20"/>
+          <w:sz w:val="22"/>
+        </w:rPr>
+        <w:t xml:space="preserve"> 분할한다.</w:t>
       </w:r>
     </w:p>
     <w:p>
@@ -1636,7 +1761,25 @@
           <w:spacing w:val="-20"/>
           <w:sz w:val="22"/>
         </w:rPr>
-        <w:t>해당 기술을 사용하여 맵을 구축하였다.</w:t>
+        <w:t xml:space="preserve">해당 기술을 사용하여 </w:t>
+      </w:r>
+      <w:proofErr w:type="spellStart"/>
+      <w:r>
+        <w:rPr>
+          <w:rFonts w:hint="eastAsia"/>
+          <w:spacing w:val="-20"/>
+          <w:sz w:val="22"/>
+        </w:rPr>
+        <w:t>맵을</w:t>
+      </w:r>
+      <w:proofErr w:type="spellEnd"/>
+      <w:r>
+        <w:rPr>
+          <w:rFonts w:hint="eastAsia"/>
+          <w:spacing w:val="-20"/>
+          <w:sz w:val="22"/>
+        </w:rPr>
+        <w:t xml:space="preserve"> 구축하였다.</w:t>
       </w:r>
       <w:r>
         <w:rPr>
@@ -1651,7 +1794,43 @@
           <w:spacing w:val="-20"/>
           <w:sz w:val="22"/>
         </w:rPr>
-        <w:t>다음은 쿼드트리를 이용하여 실제 맵을 분할하는 과정을 나타낸다.</w:t>
+        <w:t xml:space="preserve">다음은 </w:t>
+      </w:r>
+      <w:proofErr w:type="spellStart"/>
+      <w:r>
+        <w:rPr>
+          <w:rFonts w:hint="eastAsia"/>
+          <w:spacing w:val="-20"/>
+          <w:sz w:val="22"/>
+        </w:rPr>
+        <w:t>쿼드트리를</w:t>
+      </w:r>
+      <w:proofErr w:type="spellEnd"/>
+      <w:r>
+        <w:rPr>
+          <w:rFonts w:hint="eastAsia"/>
+          <w:spacing w:val="-20"/>
+          <w:sz w:val="22"/>
+        </w:rPr>
+        <w:t xml:space="preserve"> 이용하여 실제 </w:t>
+      </w:r>
+      <w:proofErr w:type="spellStart"/>
+      <w:r>
+        <w:rPr>
+          <w:rFonts w:hint="eastAsia"/>
+          <w:spacing w:val="-20"/>
+          <w:sz w:val="22"/>
+        </w:rPr>
+        <w:t>맵을</w:t>
+      </w:r>
+      <w:proofErr w:type="spellEnd"/>
+      <w:r>
+        <w:rPr>
+          <w:rFonts w:hint="eastAsia"/>
+          <w:spacing w:val="-20"/>
+          <w:sz w:val="22"/>
+        </w:rPr>
+        <w:t xml:space="preserve"> 분할하는 과정을 나타낸다.</w:t>
       </w:r>
     </w:p>
     <w:p>
@@ -1753,12 +1932,21 @@
         </w:rPr>
         <w:t xml:space="preserve"> 1-1] </w:t>
       </w:r>
-      <w:r>
-        <w:rPr>
-          <w:rFonts w:hint="eastAsia"/>
-          <w:szCs w:val="20"/>
-        </w:rPr>
-        <w:t>쿼드트리 분할 과정</w:t>
+      <w:proofErr w:type="spellStart"/>
+      <w:r>
+        <w:rPr>
+          <w:rFonts w:hint="eastAsia"/>
+          <w:szCs w:val="20"/>
+        </w:rPr>
+        <w:t>쿼드트리</w:t>
+      </w:r>
+      <w:proofErr w:type="spellEnd"/>
+      <w:r>
+        <w:rPr>
+          <w:rFonts w:hint="eastAsia"/>
+          <w:szCs w:val="20"/>
+        </w:rPr>
+        <w:t xml:space="preserve"> 분할 과정</w:t>
       </w:r>
     </w:p>
     <w:p>
@@ -1775,6 +1963,7 @@
           <w:sz w:val="22"/>
         </w:rPr>
       </w:pPr>
+      <w:proofErr w:type="spellStart"/>
       <w:r>
         <w:rPr>
           <w:rFonts w:hint="eastAsia"/>
@@ -1782,7 +1971,16 @@
           <w:sz w:val="22"/>
         </w:rPr>
         <w:lastRenderedPageBreak/>
-        <w:t>쿼드 트리를 생성할 때,</w:t>
+        <w:t>쿼드</w:t>
+      </w:r>
+      <w:proofErr w:type="spellEnd"/>
+      <w:r>
+        <w:rPr>
+          <w:rFonts w:hint="eastAsia"/>
+          <w:spacing w:val="-20"/>
+          <w:sz w:val="22"/>
+        </w:rPr>
+        <w:t xml:space="preserve"> 트리를 생성할 때,</w:t>
       </w:r>
       <w:r>
         <w:rPr>
@@ -1851,13 +2049,23 @@
         </w:rPr>
         <w:t xml:space="preserve"> </w:t>
       </w:r>
-      <w:r>
-        <w:rPr>
-          <w:rFonts w:hint="eastAsia"/>
-          <w:spacing w:val="-20"/>
-          <w:sz w:val="22"/>
-        </w:rPr>
-        <w:t xml:space="preserve">쿼드 </w:t>
+      <w:proofErr w:type="spellStart"/>
+      <w:r>
+        <w:rPr>
+          <w:rFonts w:hint="eastAsia"/>
+          <w:spacing w:val="-20"/>
+          <w:sz w:val="22"/>
+        </w:rPr>
+        <w:t>쿼드</w:t>
+      </w:r>
+      <w:proofErr w:type="spellEnd"/>
+      <w:r>
+        <w:rPr>
+          <w:rFonts w:hint="eastAsia"/>
+          <w:spacing w:val="-20"/>
+          <w:sz w:val="22"/>
+        </w:rPr>
+        <w:t xml:space="preserve"> </w:t>
       </w:r>
       <w:r>
         <w:rPr>
@@ -1889,13 +2097,23 @@
         </w:rPr>
         <w:t xml:space="preserve"> </w:t>
       </w:r>
-      <w:r>
-        <w:rPr>
-          <w:rFonts w:hint="eastAsia"/>
-          <w:spacing w:val="-20"/>
-          <w:sz w:val="22"/>
-        </w:rPr>
-        <w:t>쿼드 트리를 생성과 분할에 대한 코드는 다음과 같다</w:t>
+      <w:proofErr w:type="spellStart"/>
+      <w:r>
+        <w:rPr>
+          <w:rFonts w:hint="eastAsia"/>
+          <w:spacing w:val="-20"/>
+          <w:sz w:val="22"/>
+        </w:rPr>
+        <w:t>쿼드</w:t>
+      </w:r>
+      <w:proofErr w:type="spellEnd"/>
+      <w:r>
+        <w:rPr>
+          <w:rFonts w:hint="eastAsia"/>
+          <w:spacing w:val="-20"/>
+          <w:sz w:val="22"/>
+        </w:rPr>
+        <w:t xml:space="preserve"> 트리를 생성과 분할에 대한 코드는 다음과 같다</w:t>
       </w:r>
       <w:r>
         <w:rPr>
@@ -2001,12 +2219,21 @@
         </w:rPr>
         <w:t xml:space="preserve">1-2] </w:t>
       </w:r>
-      <w:r>
-        <w:rPr>
-          <w:rFonts w:hint="eastAsia"/>
-          <w:szCs w:val="20"/>
-        </w:rPr>
-        <w:t>쿼드트리 생성</w:t>
+      <w:proofErr w:type="spellStart"/>
+      <w:r>
+        <w:rPr>
+          <w:rFonts w:hint="eastAsia"/>
+          <w:szCs w:val="20"/>
+        </w:rPr>
+        <w:t>쿼드트리</w:t>
+      </w:r>
+      <w:proofErr w:type="spellEnd"/>
+      <w:r>
+        <w:rPr>
+          <w:rFonts w:hint="eastAsia"/>
+          <w:szCs w:val="20"/>
+        </w:rPr>
+        <w:t xml:space="preserve"> 생성</w:t>
       </w:r>
     </w:p>
     <w:p>
@@ -2116,12 +2343,21 @@
         </w:rPr>
         <w:t xml:space="preserve">] </w:t>
       </w:r>
-      <w:r>
-        <w:rPr>
-          <w:rFonts w:hint="eastAsia"/>
-          <w:szCs w:val="20"/>
-        </w:rPr>
-        <w:t>쿼드트리 분할</w:t>
+      <w:proofErr w:type="spellStart"/>
+      <w:r>
+        <w:rPr>
+          <w:rFonts w:hint="eastAsia"/>
+          <w:szCs w:val="20"/>
+        </w:rPr>
+        <w:t>쿼드트리</w:t>
+      </w:r>
+      <w:proofErr w:type="spellEnd"/>
+      <w:r>
+        <w:rPr>
+          <w:rFonts w:hint="eastAsia"/>
+          <w:szCs w:val="20"/>
+        </w:rPr>
+        <w:t xml:space="preserve"> 분할</w:t>
       </w:r>
       <w:r>
         <w:rPr>
@@ -2238,12 +2474,21 @@
         </w:rPr>
         <w:t xml:space="preserve">] </w:t>
       </w:r>
-      <w:r>
-        <w:rPr>
-          <w:rFonts w:hint="eastAsia"/>
-          <w:szCs w:val="20"/>
-        </w:rPr>
-        <w:t>쿼드트리 분할</w:t>
+      <w:proofErr w:type="spellStart"/>
+      <w:r>
+        <w:rPr>
+          <w:rFonts w:hint="eastAsia"/>
+          <w:szCs w:val="20"/>
+        </w:rPr>
+        <w:t>쿼드트리</w:t>
+      </w:r>
+      <w:proofErr w:type="spellEnd"/>
+      <w:r>
+        <w:rPr>
+          <w:rFonts w:hint="eastAsia"/>
+          <w:szCs w:val="20"/>
+        </w:rPr>
+        <w:t xml:space="preserve"> 분할</w:t>
       </w:r>
       <w:r>
         <w:rPr>
@@ -2271,7 +2516,23 @@
           <w:rFonts w:asciiTheme="minorEastAsia" w:hAnsiTheme="minorEastAsia" w:hint="eastAsia"/>
           <w:sz w:val="22"/>
         </w:rPr>
-        <w:t>위의 코드를 통해 생성된 쿼드 트리의 리프</w:t>
+        <w:t xml:space="preserve">위의 코드를 통해 생성된 </w:t>
+      </w:r>
+      <w:proofErr w:type="spellStart"/>
+      <w:r>
+        <w:rPr>
+          <w:rFonts w:asciiTheme="minorEastAsia" w:hAnsiTheme="minorEastAsia" w:hint="eastAsia"/>
+          <w:sz w:val="22"/>
+        </w:rPr>
+        <w:t>쿼드</w:t>
+      </w:r>
+      <w:proofErr w:type="spellEnd"/>
+      <w:r>
+        <w:rPr>
+          <w:rFonts w:asciiTheme="minorEastAsia" w:hAnsiTheme="minorEastAsia" w:hint="eastAsia"/>
+          <w:sz w:val="22"/>
+        </w:rPr>
+        <w:t xml:space="preserve"> 트리의 리프</w:t>
       </w:r>
       <w:r>
         <w:rPr>
@@ -2480,11 +2741,51 @@
           <w:bCs/>
           <w:sz w:val="22"/>
         </w:rPr>
-        <w:t>게임이 플레이되는 맵의 크기</w:t>
-      </w:r>
+        <w:t xml:space="preserve">게임이 </w:t>
+      </w:r>
+      <w:proofErr w:type="spellStart"/>
       <w:r>
         <w:rPr>
           <w:rFonts w:asciiTheme="minorEastAsia" w:hAnsiTheme="minorEastAsia" w:hint="eastAsia"/>
+          <w:b/>
+          <w:bCs/>
+          <w:sz w:val="22"/>
+        </w:rPr>
+        <w:t>플레이되는</w:t>
+      </w:r>
+      <w:proofErr w:type="spellEnd"/>
+      <w:r>
+        <w:rPr>
+          <w:rFonts w:asciiTheme="minorEastAsia" w:hAnsiTheme="minorEastAsia" w:hint="eastAsia"/>
+          <w:b/>
+          <w:bCs/>
+          <w:sz w:val="22"/>
+        </w:rPr>
+        <w:t xml:space="preserve"> </w:t>
+      </w:r>
+      <w:proofErr w:type="spellStart"/>
+      <w:r>
+        <w:rPr>
+          <w:rFonts w:asciiTheme="minorEastAsia" w:hAnsiTheme="minorEastAsia" w:hint="eastAsia"/>
+          <w:b/>
+          <w:bCs/>
+          <w:sz w:val="22"/>
+        </w:rPr>
+        <w:t>맵의</w:t>
+      </w:r>
+      <w:proofErr w:type="spellEnd"/>
+      <w:r>
+        <w:rPr>
+          <w:rFonts w:asciiTheme="minorEastAsia" w:hAnsiTheme="minorEastAsia" w:hint="eastAsia"/>
+          <w:b/>
+          <w:bCs/>
+          <w:sz w:val="22"/>
+        </w:rPr>
+        <w:t xml:space="preserve"> 크기</w:t>
+      </w:r>
+      <w:r>
+        <w:rPr>
+          <w:rFonts w:asciiTheme="minorEastAsia" w:hAnsiTheme="minorEastAsia" w:hint="eastAsia"/>
           <w:sz w:val="22"/>
         </w:rPr>
         <w:t xml:space="preserve">는 </w:t>
@@ -2512,16 +2813,59 @@
           <w:rFonts w:asciiTheme="minorEastAsia" w:hAnsiTheme="minorEastAsia" w:hint="eastAsia"/>
           <w:sz w:val="22"/>
         </w:rPr>
-        <w:t xml:space="preserve">으로 쿼드트리의 모든 리프노드를 리스트에 저장하여 실제 </w:t>
-      </w:r>
+        <w:t xml:space="preserve">으로 </w:t>
+      </w:r>
+      <w:proofErr w:type="spellStart"/>
       <w:r>
         <w:rPr>
           <w:rFonts w:asciiTheme="minorEastAsia" w:hAnsiTheme="minorEastAsia" w:hint="eastAsia"/>
-          <w:b/>
-          <w:bCs/>
-          <w:sz w:val="22"/>
-        </w:rPr>
-        <w:t>맵에 적용 되지</w:t>
+          <w:sz w:val="22"/>
+        </w:rPr>
+        <w:t>쿼드트리의</w:t>
+      </w:r>
+      <w:proofErr w:type="spellEnd"/>
+      <w:r>
+        <w:rPr>
+          <w:rFonts w:asciiTheme="minorEastAsia" w:hAnsiTheme="minorEastAsia" w:hint="eastAsia"/>
+          <w:sz w:val="22"/>
+        </w:rPr>
+        <w:t xml:space="preserve"> 모든 </w:t>
+      </w:r>
+      <w:proofErr w:type="spellStart"/>
+      <w:r>
+        <w:rPr>
+          <w:rFonts w:asciiTheme="minorEastAsia" w:hAnsiTheme="minorEastAsia" w:hint="eastAsia"/>
+          <w:sz w:val="22"/>
+        </w:rPr>
+        <w:t>리프노드를</w:t>
+      </w:r>
+      <w:proofErr w:type="spellEnd"/>
+      <w:r>
+        <w:rPr>
+          <w:rFonts w:asciiTheme="minorEastAsia" w:hAnsiTheme="minorEastAsia" w:hint="eastAsia"/>
+          <w:sz w:val="22"/>
+        </w:rPr>
+        <w:t xml:space="preserve"> 리스트에 저장하여 실제 </w:t>
+      </w:r>
+      <w:proofErr w:type="spellStart"/>
+      <w:r>
+        <w:rPr>
+          <w:rFonts w:asciiTheme="minorEastAsia" w:hAnsiTheme="minorEastAsia" w:hint="eastAsia"/>
+          <w:b/>
+          <w:bCs/>
+          <w:sz w:val="22"/>
+        </w:rPr>
+        <w:t>맵에</w:t>
+      </w:r>
+      <w:proofErr w:type="spellEnd"/>
+      <w:r>
+        <w:rPr>
+          <w:rFonts w:asciiTheme="minorEastAsia" w:hAnsiTheme="minorEastAsia" w:hint="eastAsia"/>
+          <w:b/>
+          <w:bCs/>
+          <w:sz w:val="22"/>
+        </w:rPr>
+        <w:t xml:space="preserve"> 적용 되지</w:t>
       </w:r>
       <w:r>
         <w:rPr>
@@ -2667,12 +3011,21 @@
         </w:rPr>
         <w:t xml:space="preserve">6 by 16 </w:t>
       </w:r>
-      <w:r>
-        <w:rPr>
-          <w:rFonts w:hint="eastAsia"/>
-          <w:szCs w:val="20"/>
-        </w:rPr>
-        <w:t xml:space="preserve">쿼드트리를 </w:t>
+      <w:proofErr w:type="spellStart"/>
+      <w:r>
+        <w:rPr>
+          <w:rFonts w:hint="eastAsia"/>
+          <w:szCs w:val="20"/>
+        </w:rPr>
+        <w:t>쿼드트리를</w:t>
+      </w:r>
+      <w:proofErr w:type="spellEnd"/>
+      <w:r>
+        <w:rPr>
+          <w:rFonts w:hint="eastAsia"/>
+          <w:szCs w:val="20"/>
+        </w:rPr>
+        <w:t xml:space="preserve"> </w:t>
       </w:r>
       <w:r>
         <w:rPr>
@@ -2680,12 +3033,21 @@
         </w:rPr>
         <w:t xml:space="preserve">15 by 13 </w:t>
       </w:r>
-      <w:r>
-        <w:rPr>
-          <w:rFonts w:hint="eastAsia"/>
-          <w:szCs w:val="20"/>
-        </w:rPr>
-        <w:t>쿼드트리로 변경</w:t>
+      <w:proofErr w:type="spellStart"/>
+      <w:r>
+        <w:rPr>
+          <w:rFonts w:hint="eastAsia"/>
+          <w:szCs w:val="20"/>
+        </w:rPr>
+        <w:t>쿼드트리로</w:t>
+      </w:r>
+      <w:proofErr w:type="spellEnd"/>
+      <w:r>
+        <w:rPr>
+          <w:rFonts w:hint="eastAsia"/>
+          <w:szCs w:val="20"/>
+        </w:rPr>
+        <w:t xml:space="preserve"> 변경</w:t>
       </w:r>
     </w:p>
     <w:p>
@@ -2819,12 +3181,21 @@
         </w:rPr>
         <w:t xml:space="preserve"> </w:t>
       </w:r>
-      <w:r>
-        <w:rPr>
-          <w:rFonts w:hint="eastAsia"/>
-          <w:szCs w:val="20"/>
-        </w:rPr>
-        <w:t>쿼드트리 변</w:t>
+      <w:proofErr w:type="spellStart"/>
+      <w:r>
+        <w:rPr>
+          <w:rFonts w:hint="eastAsia"/>
+          <w:szCs w:val="20"/>
+        </w:rPr>
+        <w:t>쿼드트리</w:t>
+      </w:r>
+      <w:proofErr w:type="spellEnd"/>
+      <w:r>
+        <w:rPr>
+          <w:rFonts w:hint="eastAsia"/>
+          <w:szCs w:val="20"/>
+        </w:rPr>
+        <w:t xml:space="preserve"> 변</w:t>
       </w:r>
       <w:r>
         <w:rPr>
@@ -3101,13 +3472,23 @@
           <w:sz w:val="22"/>
         </w:rPr>
       </w:pPr>
-      <w:r>
-        <w:rPr>
-          <w:rFonts w:hint="eastAsia"/>
-          <w:spacing w:val="-20"/>
-          <w:sz w:val="22"/>
-        </w:rPr>
-        <w:t xml:space="preserve">쿼드트리의 </w:t>
+      <w:proofErr w:type="spellStart"/>
+      <w:r>
+        <w:rPr>
+          <w:rFonts w:hint="eastAsia"/>
+          <w:spacing w:val="-20"/>
+          <w:sz w:val="22"/>
+        </w:rPr>
+        <w:t>쿼드트리의</w:t>
+      </w:r>
+      <w:proofErr w:type="spellEnd"/>
+      <w:r>
+        <w:rPr>
+          <w:rFonts w:hint="eastAsia"/>
+          <w:spacing w:val="-20"/>
+          <w:sz w:val="22"/>
+        </w:rPr>
+        <w:t xml:space="preserve"> </w:t>
       </w:r>
       <w:r>
         <w:rPr>
@@ -3178,15 +3559,27 @@
         </w:rPr>
         <w:t xml:space="preserve">위치를 이용하여 </w:t>
       </w:r>
-      <w:r>
-        <w:rPr>
-          <w:rFonts w:hint="eastAsia"/>
-          <w:b/>
-          <w:bCs/>
-          <w:spacing w:val="-20"/>
-          <w:sz w:val="22"/>
-        </w:rPr>
-        <w:t>쿼드 트리 내의 오브젝트를 탐색</w:t>
+      <w:proofErr w:type="spellStart"/>
+      <w:r>
+        <w:rPr>
+          <w:rFonts w:hint="eastAsia"/>
+          <w:b/>
+          <w:bCs/>
+          <w:spacing w:val="-20"/>
+          <w:sz w:val="22"/>
+        </w:rPr>
+        <w:t>쿼드</w:t>
+      </w:r>
+      <w:proofErr w:type="spellEnd"/>
+      <w:r>
+        <w:rPr>
+          <w:rFonts w:hint="eastAsia"/>
+          <w:b/>
+          <w:bCs/>
+          <w:spacing w:val="-20"/>
+          <w:sz w:val="22"/>
+        </w:rPr>
+        <w:t xml:space="preserve"> 트리 내의 오브젝트를 탐색</w:t>
       </w:r>
       <w:r>
         <w:rPr>
@@ -3406,12 +3799,21 @@
         </w:rPr>
         <w:t xml:space="preserve"> </w:t>
       </w:r>
-      <w:r>
-        <w:rPr>
-          <w:rFonts w:hint="eastAsia"/>
-          <w:szCs w:val="20"/>
-        </w:rPr>
-        <w:t>쿼드트리 오브젝트 탐색</w:t>
+      <w:proofErr w:type="spellStart"/>
+      <w:r>
+        <w:rPr>
+          <w:rFonts w:hint="eastAsia"/>
+          <w:szCs w:val="20"/>
+        </w:rPr>
+        <w:t>쿼드트리</w:t>
+      </w:r>
+      <w:proofErr w:type="spellEnd"/>
+      <w:r>
+        <w:rPr>
+          <w:rFonts w:hint="eastAsia"/>
+          <w:szCs w:val="20"/>
+        </w:rPr>
+        <w:t xml:space="preserve"> 오브젝트 탐색</w:t>
       </w:r>
     </w:p>
     <w:p>
@@ -3457,13 +3859,23 @@
         </w:rPr>
         <w:t xml:space="preserve"> </w:t>
       </w:r>
-      <w:r>
-        <w:rPr>
-          <w:rFonts w:hint="eastAsia"/>
-          <w:spacing w:val="-20"/>
-          <w:sz w:val="22"/>
-        </w:rPr>
-        <w:t>맵을 생성할 때</w:t>
+      <w:proofErr w:type="spellStart"/>
+      <w:r>
+        <w:rPr>
+          <w:rFonts w:hint="eastAsia"/>
+          <w:spacing w:val="-20"/>
+          <w:sz w:val="22"/>
+        </w:rPr>
+        <w:t>맵을</w:t>
+      </w:r>
+      <w:proofErr w:type="spellEnd"/>
+      <w:r>
+        <w:rPr>
+          <w:rFonts w:hint="eastAsia"/>
+          <w:spacing w:val="-20"/>
+          <w:sz w:val="22"/>
+        </w:rPr>
+        <w:t xml:space="preserve"> 생성할 때</w:t>
       </w:r>
       <w:r>
         <w:rPr>
@@ -3725,12 +4137,21 @@
         </w:rPr>
         <w:t xml:space="preserve"> </w:t>
       </w:r>
-      <w:r>
-        <w:rPr>
-          <w:rFonts w:hint="eastAsia"/>
-          <w:szCs w:val="20"/>
-        </w:rPr>
-        <w:t>쿼드트리에서 오브젝트 삽입</w:t>
+      <w:proofErr w:type="spellStart"/>
+      <w:r>
+        <w:rPr>
+          <w:rFonts w:hint="eastAsia"/>
+          <w:szCs w:val="20"/>
+        </w:rPr>
+        <w:t>쿼드트리에서</w:t>
+      </w:r>
+      <w:proofErr w:type="spellEnd"/>
+      <w:r>
+        <w:rPr>
+          <w:rFonts w:hint="eastAsia"/>
+          <w:szCs w:val="20"/>
+        </w:rPr>
+        <w:t xml:space="preserve"> 오브젝트 삽입</w:t>
       </w:r>
       <w:r>
         <w:rPr>
@@ -3854,13 +4275,23 @@
         </w:rPr>
         <w:t xml:space="preserve">, </w:t>
       </w:r>
-      <w:r>
-        <w:rPr>
-          <w:rFonts w:hint="eastAsia"/>
-          <w:spacing w:val="-20"/>
-          <w:sz w:val="22"/>
-        </w:rPr>
-        <w:t xml:space="preserve">쿼드 트리에서 </w:t>
+      <w:proofErr w:type="spellStart"/>
+      <w:r>
+        <w:rPr>
+          <w:rFonts w:hint="eastAsia"/>
+          <w:spacing w:val="-20"/>
+          <w:sz w:val="22"/>
+        </w:rPr>
+        <w:t>쿼드</w:t>
+      </w:r>
+      <w:proofErr w:type="spellEnd"/>
+      <w:r>
+        <w:rPr>
+          <w:rFonts w:hint="eastAsia"/>
+          <w:spacing w:val="-20"/>
+          <w:sz w:val="22"/>
+        </w:rPr>
+        <w:t xml:space="preserve"> 트리에서 </w:t>
       </w:r>
       <w:r>
         <w:rPr>
@@ -4015,12 +4446,21 @@
         </w:rPr>
         <w:t xml:space="preserve"> </w:t>
       </w:r>
-      <w:r>
-        <w:rPr>
-          <w:rFonts w:hint="eastAsia"/>
-          <w:szCs w:val="20"/>
-        </w:rPr>
-        <w:t>쿼드트리 갱신</w:t>
+      <w:proofErr w:type="spellStart"/>
+      <w:r>
+        <w:rPr>
+          <w:rFonts w:hint="eastAsia"/>
+          <w:szCs w:val="20"/>
+        </w:rPr>
+        <w:t>쿼드트리</w:t>
+      </w:r>
+      <w:proofErr w:type="spellEnd"/>
+      <w:r>
+        <w:rPr>
+          <w:rFonts w:hint="eastAsia"/>
+          <w:szCs w:val="20"/>
+        </w:rPr>
+        <w:t xml:space="preserve"> 갱신</w:t>
       </w:r>
     </w:p>
     <w:p>
@@ -4111,7 +4551,25 @@
           <w:spacing w:val="-20"/>
           <w:sz w:val="22"/>
         </w:rPr>
-        <w:t>오브젝트의 바운딩 박스 정보를 이용하여 충돌 처리를 한다.</w:t>
+        <w:t xml:space="preserve">오브젝트의 </w:t>
+      </w:r>
+      <w:proofErr w:type="spellStart"/>
+      <w:r>
+        <w:rPr>
+          <w:rFonts w:hint="eastAsia"/>
+          <w:spacing w:val="-20"/>
+          <w:sz w:val="22"/>
+        </w:rPr>
+        <w:t>바운딩</w:t>
+      </w:r>
+      <w:proofErr w:type="spellEnd"/>
+      <w:r>
+        <w:rPr>
+          <w:rFonts w:hint="eastAsia"/>
+          <w:spacing w:val="-20"/>
+          <w:sz w:val="22"/>
+        </w:rPr>
+        <w:t xml:space="preserve"> 박스 정보를 이용하여 충돌 처리를 한다.</w:t>
       </w:r>
       <w:r>
         <w:rPr>
@@ -4120,15 +4578,27 @@
         </w:rPr>
         <w:t xml:space="preserve"> </w:t>
       </w:r>
-      <w:r>
-        <w:rPr>
-          <w:rFonts w:hint="eastAsia"/>
-          <w:b/>
-          <w:bCs/>
-          <w:spacing w:val="-20"/>
-          <w:sz w:val="22"/>
-        </w:rPr>
-        <w:t>바운딩 박스</w:t>
+      <w:proofErr w:type="spellStart"/>
+      <w:r>
+        <w:rPr>
+          <w:rFonts w:hint="eastAsia"/>
+          <w:b/>
+          <w:bCs/>
+          <w:spacing w:val="-20"/>
+          <w:sz w:val="22"/>
+        </w:rPr>
+        <w:t>바운딩</w:t>
+      </w:r>
+      <w:proofErr w:type="spellEnd"/>
+      <w:r>
+        <w:rPr>
+          <w:rFonts w:hint="eastAsia"/>
+          <w:b/>
+          <w:bCs/>
+          <w:spacing w:val="-20"/>
+          <w:sz w:val="22"/>
+        </w:rPr>
+        <w:t xml:space="preserve"> 박스</w:t>
       </w:r>
       <w:r>
         <w:rPr>
@@ -4274,7 +4744,25 @@
           <w:spacing w:val="-20"/>
           <w:sz w:val="22"/>
         </w:rPr>
-        <w:t>로 바운딩 박스가 구성된다.</w:t>
+        <w:t xml:space="preserve">로 </w:t>
+      </w:r>
+      <w:proofErr w:type="spellStart"/>
+      <w:r>
+        <w:rPr>
+          <w:rFonts w:hint="eastAsia"/>
+          <w:spacing w:val="-20"/>
+          <w:sz w:val="22"/>
+        </w:rPr>
+        <w:t>바운딩</w:t>
+      </w:r>
+      <w:proofErr w:type="spellEnd"/>
+      <w:r>
+        <w:rPr>
+          <w:rFonts w:hint="eastAsia"/>
+          <w:spacing w:val="-20"/>
+          <w:sz w:val="22"/>
+        </w:rPr>
+        <w:t xml:space="preserve"> 박스가 구성된다.</w:t>
       </w:r>
       <w:r>
         <w:rPr>
@@ -4397,13 +4885,23 @@
         </w:rPr>
         <w:t xml:space="preserve">] </w:t>
       </w:r>
-      <w:r>
-        <w:rPr>
-          <w:rFonts w:hint="eastAsia"/>
-          <w:spacing w:val="-20"/>
-          <w:szCs w:val="20"/>
-        </w:rPr>
-        <w:t>바운딩 박스</w:t>
+      <w:proofErr w:type="spellStart"/>
+      <w:r>
+        <w:rPr>
+          <w:rFonts w:hint="eastAsia"/>
+          <w:spacing w:val="-20"/>
+          <w:szCs w:val="20"/>
+        </w:rPr>
+        <w:t>바운딩</w:t>
+      </w:r>
+      <w:proofErr w:type="spellEnd"/>
+      <w:r>
+        <w:rPr>
+          <w:rFonts w:hint="eastAsia"/>
+          <w:spacing w:val="-20"/>
+          <w:szCs w:val="20"/>
+        </w:rPr>
+        <w:t xml:space="preserve"> 박스</w:t>
       </w:r>
     </w:p>
     <w:p>
@@ -4549,7 +5047,25 @@
           <w:spacing w:val="-20"/>
           <w:szCs w:val="20"/>
         </w:rPr>
-        <w:t>두 바운딩 박스 충돌</w:t>
+        <w:t xml:space="preserve">두 </w:t>
+      </w:r>
+      <w:proofErr w:type="spellStart"/>
+      <w:r>
+        <w:rPr>
+          <w:rFonts w:hint="eastAsia"/>
+          <w:spacing w:val="-20"/>
+          <w:szCs w:val="20"/>
+        </w:rPr>
+        <w:t>바운딩</w:t>
+      </w:r>
+      <w:proofErr w:type="spellEnd"/>
+      <w:r>
+        <w:rPr>
+          <w:rFonts w:hint="eastAsia"/>
+          <w:spacing w:val="-20"/>
+          <w:szCs w:val="20"/>
+        </w:rPr>
+        <w:t xml:space="preserve"> 박스 충돌</w:t>
       </w:r>
     </w:p>
     <w:p>
@@ -5360,12 +5876,21 @@
         </w:rPr>
         <w:t xml:space="preserve">] </w:t>
       </w:r>
-      <w:r>
-        <w:rPr>
-          <w:rFonts w:hint="eastAsia"/>
-          <w:szCs w:val="20"/>
-        </w:rPr>
-        <w:t>쿼드트리에서 캐릭터 이동시 오브젝트와 겹치는 현상</w:t>
+      <w:proofErr w:type="spellStart"/>
+      <w:r>
+        <w:rPr>
+          <w:rFonts w:hint="eastAsia"/>
+          <w:szCs w:val="20"/>
+        </w:rPr>
+        <w:t>쿼드트리에서</w:t>
+      </w:r>
+      <w:proofErr w:type="spellEnd"/>
+      <w:r>
+        <w:rPr>
+          <w:rFonts w:hint="eastAsia"/>
+          <w:szCs w:val="20"/>
+        </w:rPr>
+        <w:t xml:space="preserve"> 캐릭터 이동시 오브젝트와 겹치는 현상</w:t>
       </w:r>
     </w:p>
     <w:p>
@@ -5388,7 +5913,25 @@
           <w:sz w:val="22"/>
           <w:szCs w:val="24"/>
         </w:rPr>
-        <w:t xml:space="preserve">따라서 3개의 노드의 크기와 캐릭터의 바운딩 박스를 이용하여 </w:t>
+        <w:t xml:space="preserve">따라서 3개의 노드의 크기와 캐릭터의 </w:t>
+      </w:r>
+      <w:proofErr w:type="spellStart"/>
+      <w:r>
+        <w:rPr>
+          <w:rFonts w:hint="eastAsia"/>
+          <w:sz w:val="22"/>
+          <w:szCs w:val="24"/>
+        </w:rPr>
+        <w:t>바운딩</w:t>
+      </w:r>
+      <w:proofErr w:type="spellEnd"/>
+      <w:r>
+        <w:rPr>
+          <w:rFonts w:hint="eastAsia"/>
+          <w:sz w:val="22"/>
+          <w:szCs w:val="24"/>
+        </w:rPr>
+        <w:t xml:space="preserve"> 박스를 이용하여 </w:t>
       </w:r>
       <w:r>
         <w:rPr>
@@ -5621,6 +6164,7 @@
               </w:rPr>
               <w:t xml:space="preserve">하지만 물풍선에 의해 </w:t>
             </w:r>
+            <w:proofErr w:type="spellStart"/>
             <w:r>
               <w:rPr>
                 <w:rFonts w:hint="eastAsia"/>
@@ -5629,7 +6173,18 @@
                 <w:spacing w:val="-20"/>
                 <w:sz w:val="22"/>
               </w:rPr>
-              <w:t xml:space="preserve">피격당한 플레이어가 </w:t>
+              <w:t>피격당한</w:t>
+            </w:r>
+            <w:proofErr w:type="spellEnd"/>
+            <w:r>
+              <w:rPr>
+                <w:rFonts w:hint="eastAsia"/>
+                <w:b/>
+                <w:bCs/>
+                <w:spacing w:val="-20"/>
+                <w:sz w:val="22"/>
+              </w:rPr>
+              <w:t xml:space="preserve"> 플레이어가 </w:t>
             </w:r>
             <w:r>
               <w:rPr>
@@ -5985,7 +6540,29 @@
                 <w:spacing w:val="-28"/>
                 <w:sz w:val="22"/>
               </w:rPr>
-              <w:t>박스와 물풍선 충돌</w:t>
+              <w:t xml:space="preserve">박스와 </w:t>
+            </w:r>
+            <w:proofErr w:type="spellStart"/>
+            <w:r>
+              <w:rPr>
+                <w:rFonts w:hint="eastAsia"/>
+                <w:b/>
+                <w:bCs/>
+                <w:spacing w:val="-28"/>
+                <w:sz w:val="22"/>
+              </w:rPr>
+              <w:t>물풍선</w:t>
+            </w:r>
+            <w:proofErr w:type="spellEnd"/>
+            <w:r>
+              <w:rPr>
+                <w:rFonts w:hint="eastAsia"/>
+                <w:b/>
+                <w:bCs/>
+                <w:spacing w:val="-28"/>
+                <w:sz w:val="22"/>
+              </w:rPr>
+              <w:t xml:space="preserve"> 충돌</w:t>
             </w:r>
             <w:r>
               <w:rPr>
@@ -6614,13 +7191,23 @@
         </w:rPr>
         <w:t xml:space="preserve"> </w:t>
       </w:r>
-      <w:r>
-        <w:rPr>
-          <w:rFonts w:hint="eastAsia"/>
-          <w:spacing w:val="-20"/>
-          <w:sz w:val="22"/>
-        </w:rPr>
-        <w:t xml:space="preserve">물풍선 위치에서 </w:t>
+      <w:proofErr w:type="spellStart"/>
+      <w:r>
+        <w:rPr>
+          <w:rFonts w:hint="eastAsia"/>
+          <w:spacing w:val="-20"/>
+          <w:sz w:val="22"/>
+        </w:rPr>
+        <w:t>물풍선</w:t>
+      </w:r>
+      <w:proofErr w:type="spellEnd"/>
+      <w:r>
+        <w:rPr>
+          <w:rFonts w:hint="eastAsia"/>
+          <w:spacing w:val="-20"/>
+          <w:sz w:val="22"/>
+        </w:rPr>
+        <w:t xml:space="preserve"> 위치에서 </w:t>
       </w:r>
       <w:r>
         <w:rPr>
@@ -6828,6 +7415,7 @@
         </w:rPr>
         <w:t>+ (</w:t>
       </w:r>
+      <w:proofErr w:type="spellStart"/>
       <w:r>
         <w:rPr>
           <w:rFonts w:hint="eastAsia"/>
@@ -6846,7 +7434,18 @@
           <w:spacing w:val="-20"/>
           <w:sz w:val="22"/>
         </w:rPr>
-        <w:t>풍선 파워</w:t>
+        <w:t>풍선</w:t>
+      </w:r>
+      <w:proofErr w:type="spellEnd"/>
+      <w:r>
+        <w:rPr>
+          <w:rFonts w:hint="eastAsia"/>
+          <w:b/>
+          <w:bCs/>
+          <w:spacing w:val="-20"/>
+          <w:sz w:val="22"/>
+        </w:rPr>
+        <w:t xml:space="preserve"> 파워</w:t>
       </w:r>
       <w:r>
         <w:rPr>
@@ -6994,13 +7593,23 @@
         </w:rPr>
         <w:t xml:space="preserve">] </w:t>
       </w:r>
-      <w:r>
-        <w:rPr>
-          <w:rFonts w:hint="eastAsia"/>
-          <w:spacing w:val="-20"/>
-          <w:szCs w:val="20"/>
-        </w:rPr>
-        <w:t>물풍선 폭발 및 충돌 범위</w:t>
+      <w:proofErr w:type="spellStart"/>
+      <w:r>
+        <w:rPr>
+          <w:rFonts w:hint="eastAsia"/>
+          <w:spacing w:val="-20"/>
+          <w:szCs w:val="20"/>
+        </w:rPr>
+        <w:t>물풍선</w:t>
+      </w:r>
+      <w:proofErr w:type="spellEnd"/>
+      <w:r>
+        <w:rPr>
+          <w:rFonts w:hint="eastAsia"/>
+          <w:spacing w:val="-20"/>
+          <w:szCs w:val="20"/>
+        </w:rPr>
+        <w:t xml:space="preserve"> 폭발 및 충돌 범위</w:t>
       </w:r>
     </w:p>
     <w:p>
@@ -7122,7 +7731,29 @@
           <w:spacing w:val="-20"/>
           <w:sz w:val="22"/>
         </w:rPr>
-        <w:t>맵 오브젝트와 충돌하거나 맵의 끝에 물줄기가 닿는다면 물줄기의 끝을 표현하는 이미지를 렌더링</w:t>
+        <w:t xml:space="preserve">맵 오브젝트와 충돌하거나 </w:t>
+      </w:r>
+      <w:proofErr w:type="spellStart"/>
+      <w:r>
+        <w:rPr>
+          <w:rFonts w:hint="eastAsia"/>
+          <w:b/>
+          <w:bCs/>
+          <w:spacing w:val="-20"/>
+          <w:sz w:val="22"/>
+        </w:rPr>
+        <w:t>맵의</w:t>
+      </w:r>
+      <w:proofErr w:type="spellEnd"/>
+      <w:r>
+        <w:rPr>
+          <w:rFonts w:hint="eastAsia"/>
+          <w:b/>
+          <w:bCs/>
+          <w:spacing w:val="-20"/>
+          <w:sz w:val="22"/>
+        </w:rPr>
+        <w:t xml:space="preserve"> 끝에 물줄기가 닿는다면 물줄기의 끝을 표현하는 이미지를 렌더링</w:t>
       </w:r>
       <w:r>
         <w:rPr>
@@ -7608,6 +8239,7 @@
           <w:szCs w:val="24"/>
         </w:rPr>
       </w:pPr>
+      <w:proofErr w:type="spellStart"/>
       <w:r>
         <w:rPr>
           <w:rFonts w:hint="eastAsia"/>
@@ -7619,6 +8251,7 @@
         <w:lastRenderedPageBreak/>
         <w:t>싱글톤</w:t>
       </w:r>
+      <w:proofErr w:type="spellEnd"/>
       <w:r>
         <w:rPr>
           <w:b/>
@@ -7662,13 +8295,23 @@
           <w:sz w:val="22"/>
         </w:rPr>
       </w:pPr>
-      <w:r>
-        <w:rPr>
-          <w:rFonts w:hint="eastAsia"/>
-          <w:spacing w:val="-20"/>
-          <w:sz w:val="22"/>
-        </w:rPr>
-        <w:t>싱글톤 패턴(</w:t>
+      <w:proofErr w:type="spellStart"/>
+      <w:r>
+        <w:rPr>
+          <w:rFonts w:hint="eastAsia"/>
+          <w:spacing w:val="-20"/>
+          <w:sz w:val="22"/>
+        </w:rPr>
+        <w:t>싱글톤</w:t>
+      </w:r>
+      <w:proofErr w:type="spellEnd"/>
+      <w:r>
+        <w:rPr>
+          <w:rFonts w:hint="eastAsia"/>
+          <w:spacing w:val="-20"/>
+          <w:sz w:val="22"/>
+        </w:rPr>
+        <w:t xml:space="preserve"> 패턴(</w:t>
       </w:r>
       <w:r>
         <w:rPr>
@@ -7790,6 +8433,7 @@
         </w:rPr>
         <w:t xml:space="preserve">, </w:t>
       </w:r>
+      <w:proofErr w:type="spellStart"/>
       <w:r>
         <w:rPr>
           <w:rFonts w:hint="eastAsia"/>
@@ -7798,6 +8442,7 @@
         </w:rPr>
         <w:t>스프라이트</w:t>
       </w:r>
+      <w:proofErr w:type="spellEnd"/>
       <w:r>
         <w:rPr>
           <w:spacing w:val="-20"/>
@@ -7976,7 +8621,25 @@
           <w:spacing w:val="-20"/>
           <w:sz w:val="22"/>
         </w:rPr>
-        <w:t>하지만 추후 멀티스레드를 적용한다면</w:t>
+        <w:t xml:space="preserve">하지만 추후 </w:t>
+      </w:r>
+      <w:proofErr w:type="spellStart"/>
+      <w:r>
+        <w:rPr>
+          <w:rFonts w:hint="eastAsia"/>
+          <w:spacing w:val="-20"/>
+          <w:sz w:val="22"/>
+        </w:rPr>
+        <w:t>멀티스레드를</w:t>
+      </w:r>
+      <w:proofErr w:type="spellEnd"/>
+      <w:r>
+        <w:rPr>
+          <w:rFonts w:hint="eastAsia"/>
+          <w:spacing w:val="-20"/>
+          <w:sz w:val="22"/>
+        </w:rPr>
+        <w:t xml:space="preserve"> 적용한다면</w:t>
       </w:r>
       <w:r>
         <w:rPr>
@@ -8444,7 +9107,16 @@
                 <w:spacing w:val="-20"/>
                 <w:sz w:val="22"/>
               </w:rPr>
-              <w:t>일 경우에만 S</w:t>
+              <w:t xml:space="preserve">일 경우에만 </w:t>
+            </w:r>
+            <w:proofErr w:type="spellStart"/>
+            <w:r>
+              <w:rPr>
+                <w:rFonts w:hint="eastAsia"/>
+                <w:spacing w:val="-20"/>
+                <w:sz w:val="22"/>
+              </w:rPr>
+              <w:t>S</w:t>
             </w:r>
             <w:r>
               <w:rPr>
@@ -8466,7 +9138,15 @@
                 <w:spacing w:val="-20"/>
                 <w:sz w:val="22"/>
               </w:rPr>
-              <w:t xml:space="preserve">onized </w:t>
+              <w:t>onized</w:t>
+            </w:r>
+            <w:proofErr w:type="spellEnd"/>
+            <w:r>
+              <w:rPr>
+                <w:spacing w:val="-20"/>
+                <w:sz w:val="22"/>
+              </w:rPr>
+              <w:t xml:space="preserve"> </w:t>
             </w:r>
             <w:r>
               <w:rPr>
@@ -8572,7 +9252,25 @@
                 <w:spacing w:val="-20"/>
                 <w:sz w:val="22"/>
               </w:rPr>
-              <w:t>rivate static class Lazyholder)</w:t>
+              <w:t xml:space="preserve">rivate static class </w:t>
+            </w:r>
+            <w:proofErr w:type="spellStart"/>
+            <w:r>
+              <w:rPr>
+                <w:rFonts w:eastAsiaTheme="minorHAnsi"/>
+                <w:spacing w:val="-20"/>
+                <w:sz w:val="22"/>
+              </w:rPr>
+              <w:t>Lazyholder</w:t>
+            </w:r>
+            <w:proofErr w:type="spellEnd"/>
+            <w:r>
+              <w:rPr>
+                <w:rFonts w:eastAsiaTheme="minorHAnsi"/>
+                <w:spacing w:val="-20"/>
+                <w:sz w:val="22"/>
+              </w:rPr>
+              <w:t>)</w:t>
             </w:r>
             <w:r>
               <w:rPr>
@@ -8622,6 +9320,7 @@
               </w:rPr>
               <w:t xml:space="preserve"> </w:t>
             </w:r>
+            <w:proofErr w:type="spellStart"/>
             <w:r>
               <w:rPr>
                 <w:rFonts w:eastAsiaTheme="minorHAnsi"/>
@@ -8630,6 +9329,7 @@
               </w:rPr>
               <w:t>Finail</w:t>
             </w:r>
+            <w:proofErr w:type="spellEnd"/>
             <w:r>
               <w:rPr>
                 <w:rFonts w:eastAsiaTheme="minorHAnsi" w:hint="eastAsia"/>
@@ -8638,13 +9338,23 @@
               </w:rPr>
               <w:t xml:space="preserve">로 선언한 인스턴스는 </w:t>
             </w:r>
+            <w:proofErr w:type="spellStart"/>
             <w:r>
               <w:rPr>
                 <w:rFonts w:eastAsiaTheme="minorHAnsi"/>
                 <w:spacing w:val="-20"/>
                 <w:sz w:val="22"/>
               </w:rPr>
-              <w:t xml:space="preserve">GetInstance() </w:t>
+              <w:t>GetInstance</w:t>
+            </w:r>
+            <w:proofErr w:type="spellEnd"/>
+            <w:r>
+              <w:rPr>
+                <w:rFonts w:eastAsiaTheme="minorHAnsi"/>
+                <w:spacing w:val="-20"/>
+                <w:sz w:val="22"/>
+              </w:rPr>
+              <w:t xml:space="preserve">() </w:t>
             </w:r>
             <w:r>
               <w:rPr>
@@ -8660,7 +9370,25 @@
                 <w:spacing w:val="-20"/>
                 <w:sz w:val="22"/>
               </w:rPr>
-              <w:t xml:space="preserve"> LazyHolder </w:t>
+              <w:t xml:space="preserve"> </w:t>
+            </w:r>
+            <w:proofErr w:type="spellStart"/>
+            <w:r>
+              <w:rPr>
+                <w:rFonts w:eastAsiaTheme="minorHAnsi"/>
+                <w:spacing w:val="-20"/>
+                <w:sz w:val="22"/>
+              </w:rPr>
+              <w:t>LazyHolder</w:t>
+            </w:r>
+            <w:proofErr w:type="spellEnd"/>
+            <w:r>
+              <w:rPr>
+                <w:rFonts w:eastAsiaTheme="minorHAnsi"/>
+                <w:spacing w:val="-20"/>
+                <w:sz w:val="22"/>
+              </w:rPr>
+              <w:t xml:space="preserve"> </w:t>
             </w:r>
             <w:r>
               <w:rPr>
@@ -10776,6 +11504,7 @@
         </w:rPr>
         <w:t xml:space="preserve"> </w:t>
       </w:r>
+      <w:proofErr w:type="spellStart"/>
       <w:r>
         <w:rPr>
           <w:rFonts w:hint="eastAsia"/>
@@ -10790,7 +11519,16 @@
           <w:spacing w:val="-20"/>
           <w:sz w:val="22"/>
         </w:rPr>
-        <w:t>에서 서버</w:t>
+        <w:t>에서</w:t>
+      </w:r>
+      <w:proofErr w:type="spellEnd"/>
+      <w:r>
+        <w:rPr>
+          <w:rFonts w:hint="eastAsia"/>
+          <w:spacing w:val="-20"/>
+          <w:sz w:val="22"/>
+        </w:rPr>
+        <w:t xml:space="preserve"> 서버</w:t>
       </w:r>
       <w:r>
         <w:rPr>
@@ -11226,8 +11964,20 @@
           <w:spacing w:val="-20"/>
           <w:sz w:val="22"/>
         </w:rPr>
-        <w:t>처리는 브로드캐스팅</w:t>
-      </w:r>
+        <w:t xml:space="preserve">처리는 </w:t>
+      </w:r>
+      <w:proofErr w:type="spellStart"/>
+      <w:r>
+        <w:rPr>
+          <w:rFonts w:hint="eastAsia"/>
+          <w:b/>
+          <w:bCs/>
+          <w:spacing w:val="-20"/>
+          <w:sz w:val="22"/>
+        </w:rPr>
+        <w:t>브로드캐스팅</w:t>
+      </w:r>
+      <w:proofErr w:type="spellEnd"/>
       <w:r>
         <w:rPr>
           <w:rFonts w:hint="eastAsia"/>
@@ -11612,7 +12362,29 @@
           <w:spacing w:val="-20"/>
           <w:sz w:val="22"/>
         </w:rPr>
-        <w:t>서버에서 각 클라이언트에게로 게임 시작 패킷을 전송</w:t>
+        <w:t xml:space="preserve">서버에서 각 </w:t>
+      </w:r>
+      <w:proofErr w:type="spellStart"/>
+      <w:r>
+        <w:rPr>
+          <w:rFonts w:hint="eastAsia"/>
+          <w:b/>
+          <w:bCs/>
+          <w:spacing w:val="-20"/>
+          <w:sz w:val="22"/>
+        </w:rPr>
+        <w:t>클라이언트에게로</w:t>
+      </w:r>
+      <w:proofErr w:type="spellEnd"/>
+      <w:r>
+        <w:rPr>
+          <w:rFonts w:hint="eastAsia"/>
+          <w:b/>
+          <w:bCs/>
+          <w:spacing w:val="-20"/>
+          <w:sz w:val="22"/>
+        </w:rPr>
+        <w:t xml:space="preserve"> 게임 시작 패킷을 전송</w:t>
       </w:r>
       <w:r>
         <w:rPr>
@@ -11687,15 +12459,27 @@
         </w:rPr>
         <w:t xml:space="preserve"> </w:t>
       </w:r>
-      <w:r>
-        <w:rPr>
-          <w:rFonts w:hint="eastAsia"/>
-          <w:b/>
-          <w:bCs/>
-          <w:spacing w:val="-20"/>
-          <w:sz w:val="22"/>
-        </w:rPr>
-        <w:t>스폰되는 캐릭터 위치,</w:t>
+      <w:proofErr w:type="spellStart"/>
+      <w:r>
+        <w:rPr>
+          <w:rFonts w:hint="eastAsia"/>
+          <w:b/>
+          <w:bCs/>
+          <w:spacing w:val="-20"/>
+          <w:sz w:val="22"/>
+        </w:rPr>
+        <w:t>스폰되는</w:t>
+      </w:r>
+      <w:proofErr w:type="spellEnd"/>
+      <w:r>
+        <w:rPr>
+          <w:rFonts w:hint="eastAsia"/>
+          <w:b/>
+          <w:bCs/>
+          <w:spacing w:val="-20"/>
+          <w:sz w:val="22"/>
+        </w:rPr>
+        <w:t xml:space="preserve"> 캐릭터 위치,</w:t>
       </w:r>
       <w:r>
         <w:rPr>
@@ -11827,7 +12611,25 @@
           <w:spacing w:val="-20"/>
           <w:sz w:val="22"/>
         </w:rPr>
-        <w:t xml:space="preserve">게임 씬에서 서버는 </w:t>
+        <w:t xml:space="preserve">게임 </w:t>
+      </w:r>
+      <w:proofErr w:type="spellStart"/>
+      <w:r>
+        <w:rPr>
+          <w:rFonts w:hint="eastAsia"/>
+          <w:spacing w:val="-20"/>
+          <w:sz w:val="22"/>
+        </w:rPr>
+        <w:t>씬에서</w:t>
+      </w:r>
+      <w:proofErr w:type="spellEnd"/>
+      <w:r>
+        <w:rPr>
+          <w:rFonts w:hint="eastAsia"/>
+          <w:spacing w:val="-20"/>
+          <w:sz w:val="22"/>
+        </w:rPr>
+        <w:t xml:space="preserve"> 서버는 </w:t>
       </w:r>
       <w:r>
         <w:rPr>
@@ -11917,7 +12719,25 @@
           <w:spacing w:val="-20"/>
           <w:sz w:val="22"/>
         </w:rPr>
-        <w:t>모든 패킷은 게임 패킷으로 데이터를 패킹하여 전송한다</w:t>
+        <w:t xml:space="preserve">모든 패킷은 게임 패킷으로 데이터를 </w:t>
+      </w:r>
+      <w:proofErr w:type="spellStart"/>
+      <w:r>
+        <w:rPr>
+          <w:rFonts w:hint="eastAsia"/>
+          <w:spacing w:val="-20"/>
+          <w:sz w:val="22"/>
+        </w:rPr>
+        <w:t>패킹하여</w:t>
+      </w:r>
+      <w:proofErr w:type="spellEnd"/>
+      <w:r>
+        <w:rPr>
+          <w:rFonts w:hint="eastAsia"/>
+          <w:spacing w:val="-20"/>
+          <w:sz w:val="22"/>
+        </w:rPr>
+        <w:t xml:space="preserve"> 전송한다</w:t>
       </w:r>
     </w:p>
     <w:p>
@@ -12181,12 +13001,21 @@
         </w:rPr>
         <w:t xml:space="preserve">데이터는 게임 패킷의 </w:t>
       </w:r>
+      <w:proofErr w:type="spellStart"/>
       <w:r>
         <w:rPr>
           <w:spacing w:val="-30"/>
           <w:sz w:val="22"/>
         </w:rPr>
-        <w:t xml:space="preserve">userData </w:t>
+        <w:t>userData</w:t>
+      </w:r>
+      <w:proofErr w:type="spellEnd"/>
+      <w:r>
+        <w:rPr>
+          <w:spacing w:val="-30"/>
+          <w:sz w:val="22"/>
+        </w:rPr>
+        <w:t xml:space="preserve"> </w:t>
       </w:r>
       <w:r>
         <w:rPr>
@@ -12547,15 +13376,27 @@
         </w:rPr>
         <w:t xml:space="preserve">클라이언트에서 적용된 </w:t>
       </w:r>
-      <w:r>
-        <w:rPr>
-          <w:rFonts w:hint="eastAsia"/>
-          <w:b/>
-          <w:bCs/>
-          <w:spacing w:val="-20"/>
-          <w:sz w:val="22"/>
-        </w:rPr>
-        <w:t>스프라이트의 인덱스</w:t>
+      <w:proofErr w:type="spellStart"/>
+      <w:r>
+        <w:rPr>
+          <w:rFonts w:hint="eastAsia"/>
+          <w:b/>
+          <w:bCs/>
+          <w:spacing w:val="-20"/>
+          <w:sz w:val="22"/>
+        </w:rPr>
+        <w:t>스프라이트의</w:t>
+      </w:r>
+      <w:proofErr w:type="spellEnd"/>
+      <w:r>
+        <w:rPr>
+          <w:rFonts w:hint="eastAsia"/>
+          <w:b/>
+          <w:bCs/>
+          <w:spacing w:val="-20"/>
+          <w:sz w:val="22"/>
+        </w:rPr>
+        <w:t xml:space="preserve"> 인덱스</w:t>
       </w:r>
       <w:r>
         <w:rPr>
@@ -12762,7 +13603,29 @@
           <w:spacing w:val="-20"/>
           <w:sz w:val="22"/>
         </w:rPr>
-        <w:t>물풍선의 위치와 물풍선 강도</w:t>
+        <w:t xml:space="preserve">물풍선의 위치와 </w:t>
+      </w:r>
+      <w:proofErr w:type="spellStart"/>
+      <w:r>
+        <w:rPr>
+          <w:rFonts w:hint="eastAsia"/>
+          <w:b/>
+          <w:bCs/>
+          <w:spacing w:val="-20"/>
+          <w:sz w:val="22"/>
+        </w:rPr>
+        <w:t>물풍선</w:t>
+      </w:r>
+      <w:proofErr w:type="spellEnd"/>
+      <w:r>
+        <w:rPr>
+          <w:rFonts w:hint="eastAsia"/>
+          <w:b/>
+          <w:bCs/>
+          <w:spacing w:val="-20"/>
+          <w:sz w:val="22"/>
+        </w:rPr>
+        <w:t xml:space="preserve"> 강도</w:t>
       </w:r>
       <w:r>
         <w:rPr>
@@ -12878,7 +13741,29 @@
           <w:sz w:val="22"/>
         </w:rPr>
         <w:lastRenderedPageBreak/>
-        <w:t>아이템 획특 패킷</w:t>
+        <w:t xml:space="preserve">아이템 </w:t>
+      </w:r>
+      <w:proofErr w:type="spellStart"/>
+      <w:r>
+        <w:rPr>
+          <w:rFonts w:hint="eastAsia"/>
+          <w:b/>
+          <w:bCs/>
+          <w:spacing w:val="-20"/>
+          <w:sz w:val="22"/>
+        </w:rPr>
+        <w:t>획특</w:t>
+      </w:r>
+      <w:proofErr w:type="spellEnd"/>
+      <w:r>
+        <w:rPr>
+          <w:rFonts w:hint="eastAsia"/>
+          <w:b/>
+          <w:bCs/>
+          <w:spacing w:val="-20"/>
+          <w:sz w:val="22"/>
+        </w:rPr>
+        <w:t xml:space="preserve"> 패킷</w:t>
       </w:r>
     </w:p>
     <w:p>
@@ -13406,8 +14291,19 @@
           <w:spacing w:val="-20"/>
           <w:sz w:val="22"/>
         </w:rPr>
-        <w:t xml:space="preserve"> deadPlayerNumber</w:t>
-      </w:r>
+        <w:t xml:space="preserve"> </w:t>
+      </w:r>
+      <w:proofErr w:type="spellStart"/>
+      <w:r>
+        <w:rPr>
+          <w:b/>
+          <w:bCs/>
+          <w:spacing w:val="-20"/>
+          <w:sz w:val="22"/>
+        </w:rPr>
+        <w:t>deadPlayerNumber</w:t>
+      </w:r>
+      <w:proofErr w:type="spellEnd"/>
       <w:r>
         <w:rPr>
           <w:rFonts w:hint="eastAsia"/>
@@ -13572,17 +14468,29 @@
           <w:spacing w:val="-24"/>
           <w:sz w:val="22"/>
         </w:rPr>
-        <w:t xml:space="preserve"> A</w:t>
-      </w:r>
-      <w:r>
-        <w:rPr>
+        <w:t xml:space="preserve"> </w:t>
+      </w:r>
+      <w:proofErr w:type="spellStart"/>
+      <w:r>
+        <w:rPr>
+          <w:rFonts w:hint="eastAsia"/>
           <w:b/>
           <w:bCs/>
           <w:spacing w:val="-24"/>
           <w:sz w:val="22"/>
         </w:rPr>
+        <w:t>A</w:t>
+      </w:r>
+      <w:r>
+        <w:rPr>
+          <w:b/>
+          <w:bCs/>
+          <w:spacing w:val="-24"/>
+          <w:sz w:val="22"/>
+        </w:rPr>
         <w:t>syncSelect</w:t>
       </w:r>
+      <w:proofErr w:type="spellEnd"/>
       <w:r>
         <w:rPr>
           <w:rFonts w:hint="eastAsia"/>
@@ -13628,6 +14536,7 @@
         </w:rPr>
         <w:t xml:space="preserve"> </w:t>
       </w:r>
+      <w:proofErr w:type="spellStart"/>
       <w:r>
         <w:rPr>
           <w:rFonts w:hint="eastAsia"/>
@@ -13645,16 +14554,26 @@
           <w:spacing w:val="-24"/>
           <w:sz w:val="22"/>
         </w:rPr>
-        <w:t xml:space="preserve">syncSelect </w:t>
-      </w:r>
-      <w:r>
-        <w:rPr>
-          <w:rFonts w:hint="eastAsia"/>
+        <w:t>syncSelect</w:t>
+      </w:r>
+      <w:proofErr w:type="spellEnd"/>
+      <w:r>
+        <w:rPr>
           <w:b/>
           <w:bCs/>
           <w:spacing w:val="-24"/>
           <w:sz w:val="22"/>
         </w:rPr>
+        <w:t xml:space="preserve"> </w:t>
+      </w:r>
+      <w:r>
+        <w:rPr>
+          <w:rFonts w:hint="eastAsia"/>
+          <w:b/>
+          <w:bCs/>
+          <w:spacing w:val="-24"/>
+          <w:sz w:val="22"/>
+        </w:rPr>
         <w:t>모델은</w:t>
       </w:r>
       <w:r>
@@ -13674,8 +14593,9 @@
           <w:spacing w:val="-24"/>
           <w:sz w:val="22"/>
         </w:rPr>
-        <w:t>윈도우 메시지를 통해 멀티스레드를 사용하지 않고 네트워크 이벤트 처리를 하며 비동기적으로 소켓을 활용</w:t>
-      </w:r>
+        <w:t xml:space="preserve">윈도우 메시지를 통해 </w:t>
+      </w:r>
+      <w:proofErr w:type="spellStart"/>
       <w:r>
         <w:rPr>
           <w:rFonts w:hint="eastAsia"/>
@@ -13684,6 +14604,27 @@
           <w:spacing w:val="-24"/>
           <w:sz w:val="22"/>
         </w:rPr>
+        <w:t>멀티스레드를</w:t>
+      </w:r>
+      <w:proofErr w:type="spellEnd"/>
+      <w:r>
+        <w:rPr>
+          <w:rFonts w:hint="eastAsia"/>
+          <w:b/>
+          <w:bCs/>
+          <w:spacing w:val="-24"/>
+          <w:sz w:val="22"/>
+        </w:rPr>
+        <w:t xml:space="preserve"> 사용하지 않고 네트워크 이벤트 처리를 하며 비동기적으로 소켓을 활용</w:t>
+      </w:r>
+      <w:r>
+        <w:rPr>
+          <w:rFonts w:hint="eastAsia"/>
+          <w:b/>
+          <w:bCs/>
+          <w:spacing w:val="-24"/>
+          <w:sz w:val="22"/>
+        </w:rPr>
         <w:t xml:space="preserve"> </w:t>
       </w:r>
       <w:r>
@@ -13731,7 +14672,25 @@
           <w:spacing w:val="-24"/>
           <w:sz w:val="22"/>
         </w:rPr>
-        <w:t>클라이언트에서 로그인 후 로비씬으로 전환하면서 서버에 연결을 요청한다.</w:t>
+        <w:t xml:space="preserve">클라이언트에서 로그인 후 </w:t>
+      </w:r>
+      <w:proofErr w:type="spellStart"/>
+      <w:r>
+        <w:rPr>
+          <w:rFonts w:hint="eastAsia"/>
+          <w:spacing w:val="-24"/>
+          <w:sz w:val="22"/>
+        </w:rPr>
+        <w:t>로비씬으로</w:t>
+      </w:r>
+      <w:proofErr w:type="spellEnd"/>
+      <w:r>
+        <w:rPr>
+          <w:rFonts w:hint="eastAsia"/>
+          <w:spacing w:val="-24"/>
+          <w:sz w:val="22"/>
+        </w:rPr>
+        <w:t xml:space="preserve"> 전환하면서 서버에 연결을 요청한다.</w:t>
       </w:r>
       <w:r>
         <w:rPr>
@@ -14070,6 +15029,7 @@
         </w:rPr>
         <w:t xml:space="preserve">객체에서 프레임마다 실행되는 </w:t>
       </w:r>
+      <w:proofErr w:type="spellStart"/>
       <w:r>
         <w:rPr>
           <w:rFonts w:hint="eastAsia"/>
@@ -14087,7 +15047,17 @@
           <w:spacing w:val="-20"/>
           <w:sz w:val="22"/>
         </w:rPr>
-        <w:t>etworkProcess()</w:t>
+        <w:t>etworkProcess</w:t>
+      </w:r>
+      <w:proofErr w:type="spellEnd"/>
+      <w:r>
+        <w:rPr>
+          <w:b/>
+          <w:bCs/>
+          <w:spacing w:val="-20"/>
+          <w:sz w:val="22"/>
+        </w:rPr>
+        <w:t>()</w:t>
       </w:r>
       <w:r>
         <w:rPr>
@@ -14650,13 +15620,23 @@
         </w:rPr>
         <w:t xml:space="preserve">] </w:t>
       </w:r>
-      <w:r>
-        <w:rPr>
-          <w:rFonts w:hint="eastAsia"/>
-          <w:spacing w:val="-20"/>
-          <w:szCs w:val="20"/>
-        </w:rPr>
-        <w:t>로비씬 패킷 처리 방식</w:t>
+      <w:proofErr w:type="spellStart"/>
+      <w:r>
+        <w:rPr>
+          <w:rFonts w:hint="eastAsia"/>
+          <w:spacing w:val="-20"/>
+          <w:szCs w:val="20"/>
+        </w:rPr>
+        <w:t>로비씬</w:t>
+      </w:r>
+      <w:proofErr w:type="spellEnd"/>
+      <w:r>
+        <w:rPr>
+          <w:rFonts w:hint="eastAsia"/>
+          <w:spacing w:val="-20"/>
+          <w:szCs w:val="20"/>
+        </w:rPr>
+        <w:t xml:space="preserve"> 패킷 처리 방식</w:t>
       </w:r>
     </w:p>
     <w:p>
@@ -14768,13 +15748,23 @@
         </w:rPr>
         <w:t xml:space="preserve">] </w:t>
       </w:r>
-      <w:r>
-        <w:rPr>
-          <w:rFonts w:hint="eastAsia"/>
-          <w:spacing w:val="-20"/>
-          <w:szCs w:val="20"/>
-        </w:rPr>
-        <w:t>게임씬 패킷 처리 방식</w:t>
+      <w:proofErr w:type="spellStart"/>
+      <w:r>
+        <w:rPr>
+          <w:rFonts w:hint="eastAsia"/>
+          <w:spacing w:val="-20"/>
+          <w:szCs w:val="20"/>
+        </w:rPr>
+        <w:t>게임씬</w:t>
+      </w:r>
+      <w:proofErr w:type="spellEnd"/>
+      <w:r>
+        <w:rPr>
+          <w:rFonts w:hint="eastAsia"/>
+          <w:spacing w:val="-20"/>
+          <w:szCs w:val="20"/>
+        </w:rPr>
+        <w:t xml:space="preserve"> 패킷 처리 방식</w:t>
       </w:r>
     </w:p>
     <w:p>
@@ -15010,8 +16000,17 @@
           <w:rFonts w:hint="eastAsia"/>
           <w:szCs w:val="20"/>
         </w:rPr>
-        <w:t>라이언트 인트로</w:t>
-      </w:r>
+        <w:t xml:space="preserve">라이언트 </w:t>
+      </w:r>
+      <w:proofErr w:type="spellStart"/>
+      <w:r>
+        <w:rPr>
+          <w:rFonts w:hint="eastAsia"/>
+          <w:szCs w:val="20"/>
+        </w:rPr>
+        <w:t>인트로</w:t>
+      </w:r>
+      <w:proofErr w:type="spellEnd"/>
       <w:r>
         <w:rPr>
           <w:szCs w:val="20"/>
@@ -15158,7 +16157,23 @@
           <w:rFonts w:hint="eastAsia"/>
           <w:szCs w:val="20"/>
         </w:rPr>
-        <w:t>클라이언트 로비씬 시퀀스</w:t>
+        <w:t xml:space="preserve">클라이언트 </w:t>
+      </w:r>
+      <w:proofErr w:type="spellStart"/>
+      <w:r>
+        <w:rPr>
+          <w:rFonts w:hint="eastAsia"/>
+          <w:szCs w:val="20"/>
+        </w:rPr>
+        <w:t>로비씬</w:t>
+      </w:r>
+      <w:proofErr w:type="spellEnd"/>
+      <w:r>
+        <w:rPr>
+          <w:rFonts w:hint="eastAsia"/>
+          <w:szCs w:val="20"/>
+        </w:rPr>
+        <w:t xml:space="preserve"> 시퀀스</w:t>
       </w:r>
       <w:r>
         <w:rPr>
@@ -15294,6 +16309,7 @@
         </w:rPr>
         <w:t xml:space="preserve">클라이언트 </w:t>
       </w:r>
+      <w:proofErr w:type="spellStart"/>
       <w:r>
         <w:rPr>
           <w:rFonts w:hint="eastAsia"/>
@@ -15306,7 +16322,15 @@
           <w:rFonts w:hint="eastAsia"/>
           <w:szCs w:val="20"/>
         </w:rPr>
-        <w:t>씬 시퀀스</w:t>
+        <w:t>씬</w:t>
+      </w:r>
+      <w:proofErr w:type="spellEnd"/>
+      <w:r>
+        <w:rPr>
+          <w:rFonts w:hint="eastAsia"/>
+          <w:szCs w:val="20"/>
+        </w:rPr>
+        <w:t xml:space="preserve"> 시퀀스</w:t>
       </w:r>
       <w:r>
         <w:rPr>
@@ -15541,7 +16565,14 @@
           <w:bCs/>
           <w:sz w:val="22"/>
         </w:rPr>
-        <w:instrText xml:space="preserve"> HYPERLINK "https://youtu.be/6yqhOGqjNo4" </w:instrText>
+        <w:instrText xml:space="preserve"> HYPERLINK "https://youtu.be/0h2cQZpt-CA" </w:instrText>
+      </w:r>
+      <w:r>
+        <w:rPr>
+          <w:b/>
+          <w:bCs/>
+          <w:sz w:val="22"/>
+        </w:rPr>
       </w:r>
       <w:r>
         <w:rPr>
@@ -15558,7 +16589,7 @@
           <w:bCs/>
           <w:sz w:val="22"/>
         </w:rPr>
-        <w:t>https://youtu.be/6yqhOGqjNo4</w:t>
+        <w:t>https://youtu.be/0h2cQZpt-CA</w:t>
       </w:r>
       <w:r>
         <w:rPr>
@@ -15629,8 +16660,8 @@
         <w:rPr>
           <w:b/>
           <w:bCs/>
-          <w:sz w:val="24"/>
-          <w:szCs w:val="24"/>
+          <w:sz w:val="28"/>
+          <w:szCs w:val="28"/>
         </w:rPr>
       </w:pPr>
       <w:hyperlink r:id="rId47" w:history="1">
@@ -15642,7 +16673,7 @@
             <w:sz w:val="22"/>
             <w:szCs w:val="24"/>
           </w:rPr>
-          <w:t>https://github.com/MingyuOh/WinAPI_2D_CrazyArcade</w:t>
+          <w:t>https://github.com/MingyuOh/CrazyArcade</w:t>
         </w:r>
       </w:hyperlink>
     </w:p>
@@ -15657,7 +16688,7 @@
 </file>
 
 <file path=word/endnotes.xml><?xml version="1.0" encoding="utf-8"?>
-<w:endnotes xmlns:wpc="http://schemas.microsoft.com/office/word/2010/wordprocessingCanvas" xmlns:cx="http://schemas.microsoft.com/office/drawing/2014/chartex" xmlns:cx1="http://schemas.microsoft.com/office/drawing/2015/9/8/chartex" xmlns:cx2="http://schemas.microsoft.com/office/drawing/2015/10/21/chartex" xmlns:cx3="http://schemas.microsoft.com/office/drawing/2016/5/9/chartex" xmlns:cx4="http://schemas.microsoft.com/office/drawing/2016/5/10/chartex" xmlns:cx5="http://schemas.microsoft.com/office/drawing/2016/5/11/chartex" xmlns:cx6="http://schemas.microsoft.com/office/drawing/2016/5/12/chartex" xmlns:cx7="http://schemas.microsoft.com/office/drawing/2016/5/13/chartex" xmlns:cx8="http://schemas.microsoft.com/office/drawing/2016/5/14/chartex" xmlns:mc="http://schemas.openxmlformats.org/markup-compatibility/2006" xmlns:aink="http://schemas.microsoft.com/office/drawing/2016/ink" xmlns:am3d="http://schemas.microsoft.com/office/drawing/2017/model3d" xmlns:o="urn:schemas-microsoft-com:office:office" xmlns:r="http://schemas.openxmlformats.org/officeDocument/2006/relationships" xmlns:m="http://schemas.openxmlformats.org/officeDocument/2006/math" xmlns:v="urn:schemas-microsoft-com:vml" xmlns:wp14="http://schemas.microsoft.com/office/word/2010/wordprocessingDrawing" xmlns:wp="http://schemas.openxmlformats.org/drawingml/2006/wordprocessingDrawing" xmlns:w10="urn:schemas-microsoft-com:office:word" xmlns:w="http://schemas.openxmlformats.org/wordprocessingml/2006/main" xmlns:w14="http://schemas.microsoft.com/office/word/2010/wordml" xmlns:w15="http://schemas.microsoft.com/office/word/2012/wordml" xmlns:w16cex="http://schemas.microsoft.com/office/word/2018/wordml/cex" xmlns:w16cid="http://schemas.microsoft.com/office/word/2016/wordml/cid" xmlns:w16="http://schemas.microsoft.com/office/word/2018/wordml" xmlns:w16sdtdh="http://schemas.microsoft.com/office/word/2020/wordml/sdtdatahash" xmlns:w16se="http://schemas.microsoft.com/office/word/2015/wordml/symex" xmlns:wpg="http://schemas.microsoft.com/office/word/2010/wordprocessingGroup" xmlns:wpi="http://schemas.microsoft.com/office/word/2010/wordprocessingInk" xmlns:wne="http://schemas.microsoft.com/office/word/2006/wordml" xmlns:wps="http://schemas.microsoft.com/office/word/2010/wordprocessingShape" mc:Ignorable="w14 w15 w16se w16cid w16 w16cex w16sdtdh wp14">
+<w:endnotes xmlns:wpc="http://schemas.microsoft.com/office/word/2010/wordprocessingCanvas" xmlns:cx="http://schemas.microsoft.com/office/drawing/2014/chartex" xmlns:cx1="http://schemas.microsoft.com/office/drawing/2015/9/8/chartex" xmlns:cx2="http://schemas.microsoft.com/office/drawing/2015/10/21/chartex" xmlns:cx3="http://schemas.microsoft.com/office/drawing/2016/5/9/chartex" xmlns:cx4="http://schemas.microsoft.com/office/drawing/2016/5/10/chartex" xmlns:cx5="http://schemas.microsoft.com/office/drawing/2016/5/11/chartex" xmlns:cx6="http://schemas.microsoft.com/office/drawing/2016/5/12/chartex" xmlns:cx7="http://schemas.microsoft.com/office/drawing/2016/5/13/chartex" xmlns:cx8="http://schemas.microsoft.com/office/drawing/2016/5/14/chartex" xmlns:mc="http://schemas.openxmlformats.org/markup-compatibility/2006" xmlns:aink="http://schemas.microsoft.com/office/drawing/2016/ink" xmlns:am3d="http://schemas.microsoft.com/office/drawing/2017/model3d" xmlns:o="urn:schemas-microsoft-com:office:office" xmlns:oel="http://schemas.microsoft.com/office/2019/extlst" xmlns:r="http://schemas.openxmlformats.org/officeDocument/2006/relationships" xmlns:m="http://schemas.openxmlformats.org/officeDocument/2006/math" xmlns:v="urn:schemas-microsoft-com:vml" xmlns:wp14="http://schemas.microsoft.com/office/word/2010/wordprocessingDrawing" xmlns:wp="http://schemas.openxmlformats.org/drawingml/2006/wordprocessingDrawing" xmlns:w10="urn:schemas-microsoft-com:office:word" xmlns:w="http://schemas.openxmlformats.org/wordprocessingml/2006/main" xmlns:w14="http://schemas.microsoft.com/office/word/2010/wordml" xmlns:w15="http://schemas.microsoft.com/office/word/2012/wordml" xmlns:w16cex="http://schemas.microsoft.com/office/word/2018/wordml/cex" xmlns:w16cid="http://schemas.microsoft.com/office/word/2016/wordml/cid" xmlns:w16="http://schemas.microsoft.com/office/word/2018/wordml" xmlns:w16sdtdh="http://schemas.microsoft.com/office/word/2020/wordml/sdtdatahash" xmlns:w16se="http://schemas.microsoft.com/office/word/2015/wordml/symex" xmlns:wpg="http://schemas.microsoft.com/office/word/2010/wordprocessingGroup" xmlns:wpi="http://schemas.microsoft.com/office/word/2010/wordprocessingInk" xmlns:wne="http://schemas.microsoft.com/office/word/2006/wordml" xmlns:wps="http://schemas.microsoft.com/office/word/2010/wordprocessingShape" mc:Ignorable="w14 w15 w16se w16cid w16 w16cex w16sdtdh wp14">
   <w:endnote w:type="separator" w:id="-1">
     <w:p>
       <w:pPr>
@@ -15682,7 +16713,7 @@
 </file>
 
 <file path=word/footnotes.xml><?xml version="1.0" encoding="utf-8"?>
-<w:footnotes xmlns:wpc="http://schemas.microsoft.com/office/word/2010/wordprocessingCanvas" xmlns:cx="http://schemas.microsoft.com/office/drawing/2014/chartex" xmlns:cx1="http://schemas.microsoft.com/office/drawing/2015/9/8/chartex" xmlns:cx2="http://schemas.microsoft.com/office/drawing/2015/10/21/chartex" xmlns:cx3="http://schemas.microsoft.com/office/drawing/2016/5/9/chartex" xmlns:cx4="http://schemas.microsoft.com/office/drawing/2016/5/10/chartex" xmlns:cx5="http://schemas.microsoft.com/office/drawing/2016/5/11/chartex" xmlns:cx6="http://schemas.microsoft.com/office/drawing/2016/5/12/chartex" xmlns:cx7="http://schemas.microsoft.com/office/drawing/2016/5/13/chartex" xmlns:cx8="http://schemas.microsoft.com/office/drawing/2016/5/14/chartex" xmlns:mc="http://schemas.openxmlformats.org/markup-compatibility/2006" xmlns:aink="http://schemas.microsoft.com/office/drawing/2016/ink" xmlns:am3d="http://schemas.microsoft.com/office/drawing/2017/model3d" xmlns:o="urn:schemas-microsoft-com:office:office" xmlns:r="http://schemas.openxmlformats.org/officeDocument/2006/relationships" xmlns:m="http://schemas.openxmlformats.org/officeDocument/2006/math" xmlns:v="urn:schemas-microsoft-com:vml" xmlns:wp14="http://schemas.microsoft.com/office/word/2010/wordprocessingDrawing" xmlns:wp="http://schemas.openxmlformats.org/drawingml/2006/wordprocessingDrawing" xmlns:w10="urn:schemas-microsoft-com:office:word" xmlns:w="http://schemas.openxmlformats.org/wordprocessingml/2006/main" xmlns:w14="http://schemas.microsoft.com/office/word/2010/wordml" xmlns:w15="http://schemas.microsoft.com/office/word/2012/wordml" xmlns:w16cex="http://schemas.microsoft.com/office/word/2018/wordml/cex" xmlns:w16cid="http://schemas.microsoft.com/office/word/2016/wordml/cid" xmlns:w16="http://schemas.microsoft.com/office/word/2018/wordml" xmlns:w16sdtdh="http://schemas.microsoft.com/office/word/2020/wordml/sdtdatahash" xmlns:w16se="http://schemas.microsoft.com/office/word/2015/wordml/symex" xmlns:wpg="http://schemas.microsoft.com/office/word/2010/wordprocessingGroup" xmlns:wpi="http://schemas.microsoft.com/office/word/2010/wordprocessingInk" xmlns:wne="http://schemas.microsoft.com/office/word/2006/wordml" xmlns:wps="http://schemas.microsoft.com/office/word/2010/wordprocessingShape" mc:Ignorable="w14 w15 w16se w16cid w16 w16cex w16sdtdh wp14">
+<w:footnotes xmlns:wpc="http://schemas.microsoft.com/office/word/2010/wordprocessingCanvas" xmlns:cx="http://schemas.microsoft.com/office/drawing/2014/chartex" xmlns:cx1="http://schemas.microsoft.com/office/drawing/2015/9/8/chartex" xmlns:cx2="http://schemas.microsoft.com/office/drawing/2015/10/21/chartex" xmlns:cx3="http://schemas.microsoft.com/office/drawing/2016/5/9/chartex" xmlns:cx4="http://schemas.microsoft.com/office/drawing/2016/5/10/chartex" xmlns:cx5="http://schemas.microsoft.com/office/drawing/2016/5/11/chartex" xmlns:cx6="http://schemas.microsoft.com/office/drawing/2016/5/12/chartex" xmlns:cx7="http://schemas.microsoft.com/office/drawing/2016/5/13/chartex" xmlns:cx8="http://schemas.microsoft.com/office/drawing/2016/5/14/chartex" xmlns:mc="http://schemas.openxmlformats.org/markup-compatibility/2006" xmlns:aink="http://schemas.microsoft.com/office/drawing/2016/ink" xmlns:am3d="http://schemas.microsoft.com/office/drawing/2017/model3d" xmlns:o="urn:schemas-microsoft-com:office:office" xmlns:oel="http://schemas.microsoft.com/office/2019/extlst" xmlns:r="http://schemas.openxmlformats.org/officeDocument/2006/relationships" xmlns:m="http://schemas.openxmlformats.org/officeDocument/2006/math" xmlns:v="urn:schemas-microsoft-com:vml" xmlns:wp14="http://schemas.microsoft.com/office/word/2010/wordprocessingDrawing" xmlns:wp="http://schemas.openxmlformats.org/drawingml/2006/wordprocessingDrawing" xmlns:w10="urn:schemas-microsoft-com:office:word" xmlns:w="http://schemas.openxmlformats.org/wordprocessingml/2006/main" xmlns:w14="http://schemas.microsoft.com/office/word/2010/wordml" xmlns:w15="http://schemas.microsoft.com/office/word/2012/wordml" xmlns:w16cex="http://schemas.microsoft.com/office/word/2018/wordml/cex" xmlns:w16cid="http://schemas.microsoft.com/office/word/2016/wordml/cid" xmlns:w16="http://schemas.microsoft.com/office/word/2018/wordml" xmlns:w16sdtdh="http://schemas.microsoft.com/office/word/2020/wordml/sdtdatahash" xmlns:w16se="http://schemas.microsoft.com/office/word/2015/wordml/symex" xmlns:wpg="http://schemas.microsoft.com/office/word/2010/wordprocessingGroup" xmlns:wpi="http://schemas.microsoft.com/office/word/2010/wordprocessingInk" xmlns:wne="http://schemas.microsoft.com/office/word/2006/wordml" xmlns:wps="http://schemas.microsoft.com/office/word/2010/wordprocessingShape" mc:Ignorable="w14 w15 w16se w16cid w16 w16cex w16sdtdh wp14">
   <w:footnote w:type="separator" w:id="-1">
     <w:p>
       <w:pPr>
@@ -15707,7 +16738,7 @@
 </file>
 
 <file path=word/numbering.xml><?xml version="1.0" encoding="utf-8"?>
-<w:numbering xmlns:wpc="http://schemas.microsoft.com/office/word/2010/wordprocessingCanvas" xmlns:cx="http://schemas.microsoft.com/office/drawing/2014/chartex" xmlns:cx1="http://schemas.microsoft.com/office/drawing/2015/9/8/chartex" xmlns:cx2="http://schemas.microsoft.com/office/drawing/2015/10/21/chartex" xmlns:cx3="http://schemas.microsoft.com/office/drawing/2016/5/9/chartex" xmlns:cx4="http://schemas.microsoft.com/office/drawing/2016/5/10/chartex" xmlns:cx5="http://schemas.microsoft.com/office/drawing/2016/5/11/chartex" xmlns:cx6="http://schemas.microsoft.com/office/drawing/2016/5/12/chartex" xmlns:cx7="http://schemas.microsoft.com/office/drawing/2016/5/13/chartex" xmlns:cx8="http://schemas.microsoft.com/office/drawing/2016/5/14/chartex" xmlns:mc="http://schemas.openxmlformats.org/markup-compatibility/2006" xmlns:aink="http://schemas.microsoft.com/office/drawing/2016/ink" xmlns:am3d="http://schemas.microsoft.com/office/drawing/2017/model3d" xmlns:o="urn:schemas-microsoft-com:office:office" xmlns:r="http://schemas.openxmlformats.org/officeDocument/2006/relationships" xmlns:m="http://schemas.openxmlformats.org/officeDocument/2006/math" xmlns:v="urn:schemas-microsoft-com:vml" xmlns:wp14="http://schemas.microsoft.com/office/word/2010/wordprocessingDrawing" xmlns:wp="http://schemas.openxmlformats.org/drawingml/2006/wordprocessingDrawing" xmlns:w10="urn:schemas-microsoft-com:office:word" xmlns:w="http://schemas.openxmlformats.org/wordprocessingml/2006/main" xmlns:w14="http://schemas.microsoft.com/office/word/2010/wordml" xmlns:w15="http://schemas.microsoft.com/office/word/2012/wordml" xmlns:w16cex="http://schemas.microsoft.com/office/word/2018/wordml/cex" xmlns:w16cid="http://schemas.microsoft.com/office/word/2016/wordml/cid" xmlns:w16="http://schemas.microsoft.com/office/word/2018/wordml" xmlns:w16sdtdh="http://schemas.microsoft.com/office/word/2020/wordml/sdtdatahash" xmlns:w16se="http://schemas.microsoft.com/office/word/2015/wordml/symex" xmlns:wpg="http://schemas.microsoft.com/office/word/2010/wordprocessingGroup" xmlns:wpi="http://schemas.microsoft.com/office/word/2010/wordprocessingInk" xmlns:wne="http://schemas.microsoft.com/office/word/2006/wordml" xmlns:wps="http://schemas.microsoft.com/office/word/2010/wordprocessingShape" mc:Ignorable="w14 w15 w16se w16cid w16 w16cex w16sdtdh wp14">
+<w:numbering xmlns:wpc="http://schemas.microsoft.com/office/word/2010/wordprocessingCanvas" xmlns:cx="http://schemas.microsoft.com/office/drawing/2014/chartex" xmlns:cx1="http://schemas.microsoft.com/office/drawing/2015/9/8/chartex" xmlns:cx2="http://schemas.microsoft.com/office/drawing/2015/10/21/chartex" xmlns:cx3="http://schemas.microsoft.com/office/drawing/2016/5/9/chartex" xmlns:cx4="http://schemas.microsoft.com/office/drawing/2016/5/10/chartex" xmlns:cx5="http://schemas.microsoft.com/office/drawing/2016/5/11/chartex" xmlns:cx6="http://schemas.microsoft.com/office/drawing/2016/5/12/chartex" xmlns:cx7="http://schemas.microsoft.com/office/drawing/2016/5/13/chartex" xmlns:cx8="http://schemas.microsoft.com/office/drawing/2016/5/14/chartex" xmlns:mc="http://schemas.openxmlformats.org/markup-compatibility/2006" xmlns:aink="http://schemas.microsoft.com/office/drawing/2016/ink" xmlns:am3d="http://schemas.microsoft.com/office/drawing/2017/model3d" xmlns:o="urn:schemas-microsoft-com:office:office" xmlns:oel="http://schemas.microsoft.com/office/2019/extlst" xmlns:r="http://schemas.openxmlformats.org/officeDocument/2006/relationships" xmlns:m="http://schemas.openxmlformats.org/officeDocument/2006/math" xmlns:v="urn:schemas-microsoft-com:vml" xmlns:wp14="http://schemas.microsoft.com/office/word/2010/wordprocessingDrawing" xmlns:wp="http://schemas.openxmlformats.org/drawingml/2006/wordprocessingDrawing" xmlns:w10="urn:schemas-microsoft-com:office:word" xmlns:w="http://schemas.openxmlformats.org/wordprocessingml/2006/main" xmlns:w14="http://schemas.microsoft.com/office/word/2010/wordml" xmlns:w15="http://schemas.microsoft.com/office/word/2012/wordml" xmlns:w16cex="http://schemas.microsoft.com/office/word/2018/wordml/cex" xmlns:w16cid="http://schemas.microsoft.com/office/word/2016/wordml/cid" xmlns:w16="http://schemas.microsoft.com/office/word/2018/wordml" xmlns:w16sdtdh="http://schemas.microsoft.com/office/word/2020/wordml/sdtdatahash" xmlns:w16se="http://schemas.microsoft.com/office/word/2015/wordml/symex" xmlns:wpg="http://schemas.microsoft.com/office/word/2010/wordprocessingGroup" xmlns:wpi="http://schemas.microsoft.com/office/word/2010/wordprocessingInk" xmlns:wne="http://schemas.microsoft.com/office/word/2006/wordml" xmlns:wps="http://schemas.microsoft.com/office/word/2010/wordprocessingShape" mc:Ignorable="w14 w15 w16se w16cid w16 w16cex w16sdtdh wp14">
   <w:abstractNum w:abstractNumId="0" w15:restartNumberingAfterBreak="0">
     <w:nsid w:val="01122DEF"/>
     <w:multiLevelType w:val="hybridMultilevel"/>
@@ -19705,127 +20736,127 @@
       </w:pPr>
     </w:lvl>
   </w:abstractNum>
-  <w:num w:numId="1">
+  <w:num w:numId="1" w16cid:durableId="1758474860">
     <w:abstractNumId w:val="34"/>
   </w:num>
-  <w:num w:numId="2">
+  <w:num w:numId="2" w16cid:durableId="928388642">
     <w:abstractNumId w:val="35"/>
   </w:num>
-  <w:num w:numId="3">
+  <w:num w:numId="3" w16cid:durableId="1409115436">
     <w:abstractNumId w:val="40"/>
   </w:num>
-  <w:num w:numId="4">
+  <w:num w:numId="4" w16cid:durableId="1555897250">
     <w:abstractNumId w:val="24"/>
   </w:num>
-  <w:num w:numId="5">
+  <w:num w:numId="5" w16cid:durableId="1131708340">
     <w:abstractNumId w:val="2"/>
   </w:num>
-  <w:num w:numId="6">
+  <w:num w:numId="6" w16cid:durableId="480659275">
     <w:abstractNumId w:val="33"/>
   </w:num>
-  <w:num w:numId="7">
+  <w:num w:numId="7" w16cid:durableId="1086420365">
     <w:abstractNumId w:val="38"/>
   </w:num>
-  <w:num w:numId="8">
+  <w:num w:numId="8" w16cid:durableId="1393310786">
     <w:abstractNumId w:val="5"/>
   </w:num>
-  <w:num w:numId="9">
+  <w:num w:numId="9" w16cid:durableId="334651185">
     <w:abstractNumId w:val="19"/>
   </w:num>
-  <w:num w:numId="10">
+  <w:num w:numId="10" w16cid:durableId="1885603999">
     <w:abstractNumId w:val="17"/>
   </w:num>
-  <w:num w:numId="11">
+  <w:num w:numId="11" w16cid:durableId="2016836379">
     <w:abstractNumId w:val="16"/>
   </w:num>
-  <w:num w:numId="12">
+  <w:num w:numId="12" w16cid:durableId="399211597">
     <w:abstractNumId w:val="32"/>
   </w:num>
-  <w:num w:numId="13">
+  <w:num w:numId="13" w16cid:durableId="472329976">
     <w:abstractNumId w:val="0"/>
   </w:num>
-  <w:num w:numId="14">
+  <w:num w:numId="14" w16cid:durableId="1542128978">
     <w:abstractNumId w:val="22"/>
   </w:num>
-  <w:num w:numId="15">
+  <w:num w:numId="15" w16cid:durableId="1150906569">
     <w:abstractNumId w:val="3"/>
   </w:num>
-  <w:num w:numId="16">
+  <w:num w:numId="16" w16cid:durableId="1249000714">
     <w:abstractNumId w:val="11"/>
   </w:num>
-  <w:num w:numId="17">
+  <w:num w:numId="17" w16cid:durableId="1667123840">
     <w:abstractNumId w:val="8"/>
   </w:num>
-  <w:num w:numId="18">
+  <w:num w:numId="18" w16cid:durableId="1484350907">
     <w:abstractNumId w:val="10"/>
   </w:num>
-  <w:num w:numId="19">
+  <w:num w:numId="19" w16cid:durableId="1086652641">
     <w:abstractNumId w:val="25"/>
   </w:num>
-  <w:num w:numId="20">
+  <w:num w:numId="20" w16cid:durableId="1327246128">
     <w:abstractNumId w:val="29"/>
   </w:num>
-  <w:num w:numId="21">
+  <w:num w:numId="21" w16cid:durableId="2102753612">
     <w:abstractNumId w:val="13"/>
   </w:num>
-  <w:num w:numId="22">
+  <w:num w:numId="22" w16cid:durableId="1964917826">
     <w:abstractNumId w:val="12"/>
   </w:num>
-  <w:num w:numId="23">
+  <w:num w:numId="23" w16cid:durableId="1711102693">
     <w:abstractNumId w:val="20"/>
   </w:num>
-  <w:num w:numId="24">
+  <w:num w:numId="24" w16cid:durableId="937493061">
     <w:abstractNumId w:val="1"/>
   </w:num>
-  <w:num w:numId="25">
+  <w:num w:numId="25" w16cid:durableId="778256105">
     <w:abstractNumId w:val="30"/>
   </w:num>
-  <w:num w:numId="26">
+  <w:num w:numId="26" w16cid:durableId="163014692">
     <w:abstractNumId w:val="18"/>
   </w:num>
-  <w:num w:numId="27">
+  <w:num w:numId="27" w16cid:durableId="163479028">
     <w:abstractNumId w:val="21"/>
   </w:num>
-  <w:num w:numId="28">
+  <w:num w:numId="28" w16cid:durableId="876163633">
     <w:abstractNumId w:val="7"/>
   </w:num>
-  <w:num w:numId="29">
+  <w:num w:numId="29" w16cid:durableId="1920207965">
     <w:abstractNumId w:val="27"/>
   </w:num>
-  <w:num w:numId="30">
+  <w:num w:numId="30" w16cid:durableId="1562524117">
     <w:abstractNumId w:val="15"/>
   </w:num>
-  <w:num w:numId="31">
+  <w:num w:numId="31" w16cid:durableId="39985324">
     <w:abstractNumId w:val="14"/>
   </w:num>
-  <w:num w:numId="32">
+  <w:num w:numId="32" w16cid:durableId="444232667">
     <w:abstractNumId w:val="37"/>
   </w:num>
-  <w:num w:numId="33">
+  <w:num w:numId="33" w16cid:durableId="1580947408">
     <w:abstractNumId w:val="28"/>
   </w:num>
-  <w:num w:numId="34">
+  <w:num w:numId="34" w16cid:durableId="1845976332">
     <w:abstractNumId w:val="4"/>
   </w:num>
-  <w:num w:numId="35">
+  <w:num w:numId="35" w16cid:durableId="1489714299">
     <w:abstractNumId w:val="36"/>
   </w:num>
-  <w:num w:numId="36">
+  <w:num w:numId="36" w16cid:durableId="1194003886">
     <w:abstractNumId w:val="31"/>
   </w:num>
-  <w:num w:numId="37">
+  <w:num w:numId="37" w16cid:durableId="1464231773">
     <w:abstractNumId w:val="9"/>
   </w:num>
-  <w:num w:numId="38">
+  <w:num w:numId="38" w16cid:durableId="1057360690">
     <w:abstractNumId w:val="6"/>
   </w:num>
-  <w:num w:numId="39">
+  <w:num w:numId="39" w16cid:durableId="1047998296">
     <w:abstractNumId w:val="39"/>
   </w:num>
-  <w:num w:numId="40">
+  <w:num w:numId="40" w16cid:durableId="1042052681">
     <w:abstractNumId w:val="26"/>
   </w:num>
-  <w:num w:numId="41">
+  <w:num w:numId="41" w16cid:durableId="355548800">
     <w:abstractNumId w:val="23"/>
   </w:num>
 </w:numbering>
